--- a/Logic_design/sheet3/sheet3.docx
+++ b/Logic_design/sheet3/sheet3.docx
@@ -4,20 +4,895 @@
   <w:body>
     <w:p>
       <w:pPr>
-        <w:rPr>
-          <w:rFonts w:hint="default"/>
-          <w:lang w:val="en-US"/>
-        </w:rPr>
-      </w:pPr>
-      <w:r>
-        <w:rPr>
-          <w:rFonts w:hint="default"/>
-          <w:lang w:val="en-US"/>
-        </w:rPr>
-        <w:t>hey this is edited on wps office, pretty cool ,huh? ;)</w:t>
-      </w:r>
+        <w:numPr>
+          <w:numId w:val="0"/>
+        </w:numPr>
+        <w:rPr>
+          <w:rFonts w:hint="default"/>
+          <w:b w:val="0"/>
+          <w:bCs w:val="0"/>
+          <w:i/>
+          <w:iCs/>
+          <w:sz w:val="30"/>
+          <w:szCs w:val="30"/>
+          <w:lang w:val="en-US"/>
+        </w:rPr>
+      </w:pPr>
+      <w:r>
+        <w:rPr>
+          <w:rFonts w:hint="default"/>
+          <w:b w:val="0"/>
+          <w:bCs w:val="0"/>
+          <w:i/>
+          <w:iCs/>
+          <w:sz w:val="30"/>
+          <w:szCs w:val="30"/>
+          <w:lang w:val="en-US"/>
+        </w:rPr>
+        <w:t xml:space="preserve">(4) </w:t>
+      </w:r>
+      <w:r>
+        <w:rPr>
+          <w:rFonts w:hint="default"/>
+          <w:b w:val="0"/>
+          <w:bCs w:val="0"/>
+          <w:i/>
+          <w:iCs/>
+          <w:sz w:val="30"/>
+          <w:szCs w:val="30"/>
+          <w:lang w:val="en-US"/>
+        </w:rPr>
+        <w:t>Convert the previous terms into minterms and represent them as m-form.</w:t>
+      </w:r>
+    </w:p>
+    <w:p>
+      <w:pPr>
+        <w:numPr>
+          <w:numId w:val="0"/>
+        </w:numPr>
+        <w:rPr>
+          <w:rFonts w:hint="default"/>
+          <w:b w:val="0"/>
+          <w:bCs w:val="0"/>
+          <w:i/>
+          <w:iCs/>
+          <w:sz w:val="30"/>
+          <w:szCs w:val="30"/>
+          <w:lang w:val="en-US"/>
+        </w:rPr>
+      </w:pPr>
+    </w:p>
+    <w:p>
+      <w:pPr>
+        <w:numPr>
+          <w:numId w:val="0"/>
+        </w:numPr>
+        <w:rPr>
+          <w:rFonts w:hint="default"/>
+          <w:b w:val="0"/>
+          <w:bCs w:val="0"/>
+          <w:i w:val="0"/>
+          <w:iCs w:val="0"/>
+          <w:sz w:val="22"/>
+          <w:szCs w:val="22"/>
+          <w:lang w:val="en-US"/>
+        </w:rPr>
+      </w:pPr>
+      <w:r>
+        <w:rPr>
+          <w:rFonts w:hint="default"/>
+          <w:b w:val="0"/>
+          <w:bCs w:val="0"/>
+          <w:i w:val="0"/>
+          <w:iCs w:val="0"/>
+          <w:sz w:val="22"/>
+          <w:szCs w:val="22"/>
+          <w:lang w:val="en-US"/>
+        </w:rPr>
+        <w:t xml:space="preserve">XYZ’ --&gt; Is already a min term </w:t>
+      </w:r>
+      <w:r>
+        <w:rPr>
+          <w:rFonts w:hint="default"/>
+          <w:b/>
+          <w:bCs/>
+          <w:i w:val="0"/>
+          <w:iCs w:val="0"/>
+          <w:sz w:val="22"/>
+          <w:szCs w:val="22"/>
+          <w:vertAlign w:val="baseline"/>
+          <w:lang w:val="en-US"/>
+        </w:rPr>
+        <w:t>m(6)</w:t>
+      </w:r>
+    </w:p>
+    <w:p>
+      <w:pPr>
+        <w:numPr>
+          <w:numId w:val="0"/>
+        </w:numPr>
+        <w:rPr>
+          <w:rFonts w:hint="default"/>
+          <w:b/>
+          <w:bCs/>
+          <w:i w:val="0"/>
+          <w:iCs w:val="0"/>
+          <w:sz w:val="22"/>
+          <w:szCs w:val="22"/>
+          <w:lang w:val="en-US"/>
+        </w:rPr>
+      </w:pPr>
+      <w:r>
+        <w:rPr>
+          <w:rFonts w:hint="default"/>
+          <w:b w:val="0"/>
+          <w:bCs w:val="0"/>
+          <w:i w:val="0"/>
+          <w:iCs w:val="0"/>
+          <w:sz w:val="22"/>
+          <w:szCs w:val="22"/>
+          <w:lang w:val="en-US"/>
+        </w:rPr>
+        <w:t xml:space="preserve">XY’ --&gt; XY’Z + XY’Z’  </w:t>
+      </w:r>
+      <w:r>
+        <w:rPr>
+          <w:rFonts w:hint="default"/>
+          <w:b/>
+          <w:bCs/>
+          <w:i w:val="0"/>
+          <w:iCs w:val="0"/>
+          <w:sz w:val="22"/>
+          <w:szCs w:val="22"/>
+          <w:lang w:val="en-US"/>
+        </w:rPr>
+        <w:t>m(4,5)</w:t>
+      </w:r>
+    </w:p>
+    <w:p>
+      <w:pPr>
+        <w:numPr>
+          <w:numId w:val="0"/>
+        </w:numPr>
+        <w:rPr>
+          <w:rFonts w:hint="default"/>
+          <w:b/>
+          <w:bCs/>
+          <w:i w:val="0"/>
+          <w:iCs w:val="0"/>
+          <w:sz w:val="22"/>
+          <w:szCs w:val="22"/>
+          <w:lang w:val="en-US"/>
+        </w:rPr>
+      </w:pPr>
+      <w:r>
+        <w:rPr>
+          <w:rFonts w:hint="default"/>
+          <w:b w:val="0"/>
+          <w:bCs w:val="0"/>
+          <w:i w:val="0"/>
+          <w:iCs w:val="0"/>
+          <w:sz w:val="22"/>
+          <w:szCs w:val="22"/>
+          <w:lang w:val="en-US"/>
+        </w:rPr>
+        <w:t xml:space="preserve">X’Z --&gt; X’YZ + X’Y’Z </w:t>
+      </w:r>
+      <w:r>
+        <w:rPr>
+          <w:rFonts w:hint="default"/>
+          <w:b/>
+          <w:bCs/>
+          <w:i w:val="0"/>
+          <w:iCs w:val="0"/>
+          <w:sz w:val="22"/>
+          <w:szCs w:val="22"/>
+          <w:lang w:val="en-US"/>
+        </w:rPr>
+        <w:t>m(1,3)</w:t>
+      </w:r>
+    </w:p>
+    <w:p>
+      <w:pPr>
+        <w:numPr>
+          <w:numId w:val="0"/>
+        </w:numPr>
+        <w:rPr>
+          <w:rFonts w:hint="default"/>
+          <w:b w:val="0"/>
+          <w:bCs w:val="0"/>
+          <w:i w:val="0"/>
+          <w:iCs w:val="0"/>
+          <w:sz w:val="22"/>
+          <w:szCs w:val="22"/>
+          <w:lang w:val="en-US"/>
+        </w:rPr>
+      </w:pPr>
+      <w:r>
+        <w:rPr>
+          <w:rFonts w:hint="default"/>
+          <w:b w:val="0"/>
+          <w:bCs w:val="0"/>
+          <w:i w:val="0"/>
+          <w:iCs w:val="0"/>
+          <w:sz w:val="22"/>
+          <w:szCs w:val="22"/>
+          <w:lang w:val="en-US"/>
+        </w:rPr>
+        <w:t xml:space="preserve">ABC --&gt; ABCD’ + ABCD </w:t>
+      </w:r>
+      <w:r>
+        <w:rPr>
+          <w:rFonts w:hint="default"/>
+          <w:b/>
+          <w:bCs/>
+          <w:i w:val="0"/>
+          <w:iCs w:val="0"/>
+          <w:sz w:val="22"/>
+          <w:szCs w:val="22"/>
+          <w:lang w:val="en-US"/>
+        </w:rPr>
+        <w:t>m(14,15)</w:t>
+      </w:r>
+    </w:p>
+    <w:p>
+      <w:pPr>
+        <w:numPr>
+          <w:numId w:val="0"/>
+        </w:numPr>
+        <w:rPr>
+          <w:rFonts w:hint="default"/>
+          <w:b w:val="0"/>
+          <w:bCs w:val="0"/>
+          <w:i w:val="0"/>
+          <w:iCs w:val="0"/>
+          <w:sz w:val="22"/>
+          <w:szCs w:val="22"/>
+          <w:lang w:val="en-US"/>
+        </w:rPr>
+      </w:pPr>
+      <w:r>
+        <w:rPr>
+          <w:rFonts w:hint="default"/>
+          <w:b w:val="0"/>
+          <w:bCs w:val="0"/>
+          <w:i w:val="0"/>
+          <w:iCs w:val="0"/>
+          <w:sz w:val="22"/>
+          <w:szCs w:val="22"/>
+          <w:lang w:val="en-US"/>
+        </w:rPr>
+        <w:t xml:space="preserve">AB --&gt; </w:t>
+      </w:r>
+      <w:r>
+        <w:rPr>
+          <w:rFonts w:hint="default"/>
+          <w:b w:val="0"/>
+          <w:bCs w:val="0"/>
+          <w:i w:val="0"/>
+          <w:iCs w:val="0"/>
+          <w:sz w:val="22"/>
+          <w:szCs w:val="22"/>
+          <w:lang w:val="en-US"/>
+        </w:rPr>
+        <w:t xml:space="preserve">ABC’D’ + ABC’D + ABCD’ + ABCD </w:t>
+      </w:r>
+      <w:r>
+        <w:rPr>
+          <w:rFonts w:hint="default"/>
+          <w:b/>
+          <w:bCs/>
+          <w:i w:val="0"/>
+          <w:iCs w:val="0"/>
+          <w:sz w:val="22"/>
+          <w:szCs w:val="22"/>
+          <w:lang w:val="en-US"/>
+        </w:rPr>
+        <w:t>m(12,13,14,15)</w:t>
+      </w:r>
+    </w:p>
+    <w:p>
+      <w:pPr>
+        <w:numPr>
+          <w:numId w:val="0"/>
+        </w:numPr>
+        <w:rPr>
+          <w:rFonts w:hint="default"/>
+          <w:b/>
+          <w:bCs/>
+          <w:i w:val="0"/>
+          <w:iCs w:val="0"/>
+          <w:sz w:val="22"/>
+          <w:szCs w:val="22"/>
+          <w:lang w:val="en-US"/>
+        </w:rPr>
+      </w:pPr>
+      <w:r>
+        <w:rPr>
+          <w:rFonts w:hint="default"/>
+          <w:b w:val="0"/>
+          <w:bCs w:val="0"/>
+          <w:i w:val="0"/>
+          <w:iCs w:val="0"/>
+          <w:sz w:val="22"/>
+          <w:szCs w:val="22"/>
+          <w:lang w:val="en-US"/>
+        </w:rPr>
+        <w:t xml:space="preserve">C’D --&gt; A’B’C’D + A’BC’D + AB’C’D + ABC’D </w:t>
+      </w:r>
+      <w:r>
+        <w:rPr>
+          <w:rFonts w:hint="default"/>
+          <w:b/>
+          <w:bCs/>
+          <w:i w:val="0"/>
+          <w:iCs w:val="0"/>
+          <w:sz w:val="22"/>
+          <w:szCs w:val="22"/>
+          <w:lang w:val="en-US"/>
+        </w:rPr>
+        <w:t>m(1,5,9,13)</w:t>
+      </w:r>
+    </w:p>
+    <w:p>
+      <w:pPr>
+        <w:numPr>
+          <w:numId w:val="0"/>
+        </w:numPr>
+        <w:pBdr>
+          <w:bottom w:val="wave" w:color="auto" w:sz="6" w:space="0"/>
+        </w:pBdr>
+        <w:rPr>
+          <w:rFonts w:hint="default"/>
+          <w:b/>
+          <w:bCs/>
+          <w:i w:val="0"/>
+          <w:iCs w:val="0"/>
+          <w:sz w:val="22"/>
+          <w:szCs w:val="22"/>
+          <w:lang w:val="en-US"/>
+        </w:rPr>
+      </w:pPr>
+    </w:p>
+    <w:p>
+      <w:pPr>
+        <w:numPr>
+          <w:numId w:val="0"/>
+        </w:numPr>
+        <w:rPr>
+          <w:rFonts w:hint="default"/>
+          <w:b/>
+          <w:bCs/>
+          <w:i w:val="0"/>
+          <w:iCs w:val="0"/>
+          <w:sz w:val="22"/>
+          <w:szCs w:val="22"/>
+          <w:lang w:val="en-US"/>
+        </w:rPr>
+      </w:pPr>
+    </w:p>
+    <w:p>
+      <w:pPr>
+        <w:numPr>
+          <w:numId w:val="0"/>
+        </w:numPr>
+        <w:rPr>
+          <w:rFonts w:hint="default"/>
+          <w:b w:val="0"/>
+          <w:bCs w:val="0"/>
+          <w:i/>
+          <w:iCs/>
+          <w:sz w:val="30"/>
+          <w:szCs w:val="30"/>
+          <w:lang w:val="en-US"/>
+        </w:rPr>
+      </w:pPr>
+      <w:r>
+        <w:rPr>
+          <w:rFonts w:hint="default"/>
+          <w:b w:val="0"/>
+          <w:bCs w:val="0"/>
+          <w:i/>
+          <w:iCs/>
+          <w:sz w:val="30"/>
+          <w:szCs w:val="30"/>
+          <w:lang w:val="en-US"/>
+        </w:rPr>
+        <w:t>(5) Write down the minterms for each of the following cases:</w:t>
+      </w:r>
+    </w:p>
+    <w:p>
+      <w:pPr>
+        <w:numPr>
+          <w:numId w:val="0"/>
+        </w:numPr>
+        <w:rPr>
+          <w:rFonts w:hint="default"/>
+          <w:b w:val="0"/>
+          <w:bCs w:val="0"/>
+          <w:i w:val="0"/>
+          <w:iCs w:val="0"/>
+          <w:sz w:val="22"/>
+          <w:szCs w:val="22"/>
+          <w:lang w:val="en-US"/>
+        </w:rPr>
+      </w:pPr>
+    </w:p>
+    <w:p>
+      <w:pPr>
+        <w:numPr>
+          <w:numId w:val="0"/>
+        </w:numPr>
+        <w:rPr>
+          <w:rFonts w:hint="default"/>
+          <w:b w:val="0"/>
+          <w:bCs w:val="0"/>
+          <w:i w:val="0"/>
+          <w:iCs w:val="0"/>
+          <w:sz w:val="22"/>
+          <w:szCs w:val="22"/>
+          <w:lang w:val="en-US"/>
+        </w:rPr>
+      </w:pPr>
+      <w:r>
+        <w:rPr>
+          <w:rFonts w:hint="default"/>
+          <w:b w:val="0"/>
+          <w:bCs w:val="0"/>
+          <w:i w:val="0"/>
+          <w:iCs w:val="0"/>
+          <w:sz w:val="22"/>
+          <w:szCs w:val="22"/>
+          <w:lang w:val="en-US"/>
+        </w:rPr>
+        <w:t>(2)</w:t>
+      </w:r>
+      <w:r>
+        <w:rPr>
+          <w:rFonts w:hint="default"/>
+          <w:b w:val="0"/>
+          <w:bCs w:val="0"/>
+          <w:i w:val="0"/>
+          <w:iCs w:val="0"/>
+          <w:sz w:val="22"/>
+          <w:szCs w:val="22"/>
+          <w:lang w:val="en-US"/>
+        </w:rPr>
+        <w:t xml:space="preserve">n=5, </w:t>
+      </w:r>
+      <w:r>
+        <w:rPr>
+          <w:rFonts w:hint="default"/>
+          <w:b w:val="0"/>
+          <w:bCs w:val="0"/>
+          <w:i w:val="0"/>
+          <w:iCs w:val="0"/>
+          <w:sz w:val="22"/>
+          <w:szCs w:val="22"/>
+          <w:lang w:val="en-US"/>
+        </w:rPr>
+        <w:tab/>
+        <w:t>m19,</w:t>
+      </w:r>
+      <w:r>
+        <w:rPr>
+          <w:rFonts w:hint="default"/>
+          <w:b w:val="0"/>
+          <w:bCs w:val="0"/>
+          <w:i w:val="0"/>
+          <w:iCs w:val="0"/>
+          <w:sz w:val="22"/>
+          <w:szCs w:val="22"/>
+          <w:lang w:val="en-US"/>
+        </w:rPr>
+        <w:tab/>
+        <w:t/>
+      </w:r>
+      <w:r>
+        <w:rPr>
+          <w:rFonts w:hint="default"/>
+          <w:b w:val="0"/>
+          <w:bCs w:val="0"/>
+          <w:i w:val="0"/>
+          <w:iCs w:val="0"/>
+          <w:sz w:val="22"/>
+          <w:szCs w:val="22"/>
+          <w:lang w:val="en-US"/>
+        </w:rPr>
+        <w:tab/>
+        <w:t xml:space="preserve"> m24</w:t>
+      </w:r>
+    </w:p>
+    <w:p>
+      <w:pPr>
+        <w:numPr>
+          <w:numId w:val="0"/>
+        </w:numPr>
+        <w:rPr>
+          <w:rFonts w:hint="default"/>
+          <w:b w:val="0"/>
+          <w:bCs w:val="0"/>
+          <w:i w:val="0"/>
+          <w:iCs w:val="0"/>
+          <w:sz w:val="22"/>
+          <w:szCs w:val="22"/>
+          <w:lang w:val="en-US"/>
+        </w:rPr>
+      </w:pPr>
+      <w:r>
+        <w:rPr>
+          <w:rFonts w:hint="default"/>
+          <w:b w:val="0"/>
+          <w:bCs w:val="0"/>
+          <w:i w:val="0"/>
+          <w:iCs w:val="0"/>
+          <w:sz w:val="22"/>
+          <w:szCs w:val="22"/>
+          <w:lang w:val="en-US"/>
+        </w:rPr>
+        <w:t xml:space="preserve">                       10011</w:t>
+      </w:r>
+      <w:r>
+        <w:rPr>
+          <w:rFonts w:hint="default"/>
+          <w:b w:val="0"/>
+          <w:bCs w:val="0"/>
+          <w:i w:val="0"/>
+          <w:iCs w:val="0"/>
+          <w:sz w:val="22"/>
+          <w:szCs w:val="22"/>
+          <w:lang w:val="en-US"/>
+        </w:rPr>
+        <w:tab/>
+        <w:t/>
+      </w:r>
+      <w:r>
+        <w:rPr>
+          <w:rFonts w:hint="default"/>
+          <w:b w:val="0"/>
+          <w:bCs w:val="0"/>
+          <w:i w:val="0"/>
+          <w:iCs w:val="0"/>
+          <w:sz w:val="22"/>
+          <w:szCs w:val="22"/>
+          <w:lang w:val="en-US"/>
+        </w:rPr>
+        <w:tab/>
+        <w:t>11000</w:t>
+      </w:r>
+    </w:p>
+    <w:p>
+      <w:pPr>
+        <w:numPr>
+          <w:numId w:val="0"/>
+        </w:numPr>
+        <w:rPr>
+          <w:rFonts w:hint="default"/>
+          <w:b w:val="0"/>
+          <w:bCs w:val="0"/>
+          <w:i w:val="0"/>
+          <w:iCs w:val="0"/>
+          <w:sz w:val="22"/>
+          <w:szCs w:val="22"/>
+          <w:lang w:val="en-US"/>
+        </w:rPr>
+      </w:pPr>
+      <w:r>
+        <w:rPr>
+          <w:rFonts w:hint="default"/>
+          <w:b w:val="0"/>
+          <w:bCs w:val="0"/>
+          <w:i w:val="0"/>
+          <w:iCs w:val="0"/>
+          <w:sz w:val="22"/>
+          <w:szCs w:val="22"/>
+          <w:lang w:val="en-US"/>
+        </w:rPr>
+        <w:t xml:space="preserve">                     AB’C’DE </w:t>
+      </w:r>
+      <w:r>
+        <w:rPr>
+          <w:rFonts w:hint="default"/>
+          <w:b w:val="0"/>
+          <w:bCs w:val="0"/>
+          <w:i w:val="0"/>
+          <w:iCs w:val="0"/>
+          <w:sz w:val="22"/>
+          <w:szCs w:val="22"/>
+          <w:lang w:val="en-US"/>
+        </w:rPr>
+        <w:tab/>
+        <w:t/>
+      </w:r>
+      <w:r>
+        <w:rPr>
+          <w:rFonts w:hint="default"/>
+          <w:b w:val="0"/>
+          <w:bCs w:val="0"/>
+          <w:i w:val="0"/>
+          <w:iCs w:val="0"/>
+          <w:sz w:val="22"/>
+          <w:szCs w:val="22"/>
+          <w:lang w:val="en-US"/>
+        </w:rPr>
+        <w:tab/>
+        <w:t>ABC’D’E’</w:t>
+      </w:r>
+    </w:p>
+    <w:p>
+      <w:pPr>
+        <w:numPr>
+          <w:numId w:val="0"/>
+        </w:numPr>
+        <w:rPr>
+          <w:rFonts w:hint="default"/>
+          <w:b w:val="0"/>
+          <w:bCs w:val="0"/>
+          <w:i w:val="0"/>
+          <w:iCs w:val="0"/>
+          <w:sz w:val="22"/>
+          <w:szCs w:val="22"/>
+          <w:lang w:val="en-US"/>
+        </w:rPr>
+      </w:pPr>
+    </w:p>
+    <w:p>
+      <w:pPr>
+        <w:numPr>
+          <w:ilvl w:val="0"/>
+          <w:numId w:val="0"/>
+        </w:numPr>
+        <w:rPr>
+          <w:rFonts w:hint="default"/>
+          <w:b w:val="0"/>
+          <w:bCs w:val="0"/>
+          <w:i w:val="0"/>
+          <w:iCs w:val="0"/>
+          <w:sz w:val="22"/>
+          <w:szCs w:val="22"/>
+          <w:lang w:val="en-US"/>
+        </w:rPr>
+      </w:pPr>
+      <w:r>
+        <w:rPr>
+          <w:rFonts w:hint="default"/>
+          <w:b w:val="0"/>
+          <w:bCs w:val="0"/>
+          <w:i w:val="0"/>
+          <w:iCs w:val="0"/>
+          <w:sz w:val="22"/>
+          <w:szCs w:val="22"/>
+          <w:lang w:val="en-US"/>
+        </w:rPr>
+        <w:t xml:space="preserve">(3) n=6, </w:t>
+      </w:r>
+      <w:r>
+        <w:rPr>
+          <w:rFonts w:hint="default"/>
+          <w:b w:val="0"/>
+          <w:bCs w:val="0"/>
+          <w:i w:val="0"/>
+          <w:iCs w:val="0"/>
+          <w:sz w:val="22"/>
+          <w:szCs w:val="22"/>
+          <w:lang w:val="en-US"/>
+        </w:rPr>
+        <w:tab/>
+        <w:t>m29</w:t>
+      </w:r>
+      <w:r>
+        <w:rPr>
+          <w:rFonts w:hint="default"/>
+          <w:b w:val="0"/>
+          <w:bCs w:val="0"/>
+          <w:i w:val="0"/>
+          <w:iCs w:val="0"/>
+          <w:sz w:val="22"/>
+          <w:szCs w:val="22"/>
+          <w:lang w:val="en-US"/>
+        </w:rPr>
+        <w:tab/>
+        <w:t/>
+      </w:r>
+      <w:r>
+        <w:rPr>
+          <w:rFonts w:hint="default"/>
+          <w:b w:val="0"/>
+          <w:bCs w:val="0"/>
+          <w:i w:val="0"/>
+          <w:iCs w:val="0"/>
+          <w:sz w:val="22"/>
+          <w:szCs w:val="22"/>
+          <w:lang w:val="en-US"/>
+        </w:rPr>
+        <w:tab/>
+        <w:t>,m31</w:t>
+      </w:r>
+    </w:p>
+    <w:p>
+      <w:pPr>
+        <w:numPr>
+          <w:numId w:val="0"/>
+        </w:numPr>
+        <w:rPr>
+          <w:rFonts w:hint="default"/>
+          <w:b w:val="0"/>
+          <w:bCs w:val="0"/>
+          <w:i w:val="0"/>
+          <w:iCs w:val="0"/>
+          <w:sz w:val="22"/>
+          <w:szCs w:val="22"/>
+          <w:lang w:val="en-US"/>
+        </w:rPr>
+      </w:pPr>
+      <w:r>
+        <w:rPr>
+          <w:rFonts w:hint="default"/>
+          <w:b w:val="0"/>
+          <w:bCs w:val="0"/>
+          <w:i w:val="0"/>
+          <w:iCs w:val="0"/>
+          <w:sz w:val="22"/>
+          <w:szCs w:val="22"/>
+          <w:lang w:val="en-US"/>
+        </w:rPr>
+        <w:t xml:space="preserve">       </w:t>
+      </w:r>
+      <w:r>
+        <w:rPr>
+          <w:rFonts w:hint="default"/>
+          <w:b w:val="0"/>
+          <w:bCs w:val="0"/>
+          <w:i w:val="0"/>
+          <w:iCs w:val="0"/>
+          <w:sz w:val="22"/>
+          <w:szCs w:val="22"/>
+          <w:lang w:val="en-US"/>
+        </w:rPr>
+        <w:tab/>
+        <w:t/>
+      </w:r>
+      <w:r>
+        <w:rPr>
+          <w:rFonts w:hint="default"/>
+          <w:b w:val="0"/>
+          <w:bCs w:val="0"/>
+          <w:i w:val="0"/>
+          <w:iCs w:val="0"/>
+          <w:sz w:val="22"/>
+          <w:szCs w:val="22"/>
+          <w:lang w:val="en-US"/>
+        </w:rPr>
+        <w:tab/>
+        <w:t>011101</w:t>
+      </w:r>
+      <w:r>
+        <w:rPr>
+          <w:rFonts w:hint="default"/>
+          <w:b w:val="0"/>
+          <w:bCs w:val="0"/>
+          <w:i w:val="0"/>
+          <w:iCs w:val="0"/>
+          <w:sz w:val="22"/>
+          <w:szCs w:val="22"/>
+          <w:lang w:val="en-US"/>
+        </w:rPr>
+        <w:tab/>
+        <w:t/>
+      </w:r>
+      <w:r>
+        <w:rPr>
+          <w:rFonts w:hint="default"/>
+          <w:b w:val="0"/>
+          <w:bCs w:val="0"/>
+          <w:i w:val="0"/>
+          <w:iCs w:val="0"/>
+          <w:sz w:val="22"/>
+          <w:szCs w:val="22"/>
+          <w:lang w:val="en-US"/>
+        </w:rPr>
+        <w:tab/>
+        <w:t>011111</w:t>
+      </w:r>
+    </w:p>
+    <w:p>
+      <w:pPr>
+        <w:numPr>
+          <w:numId w:val="0"/>
+        </w:numPr>
+        <w:ind w:firstLine="1320" w:firstLineChars="600"/>
+        <w:rPr>
+          <w:rFonts w:hint="default"/>
+          <w:b w:val="0"/>
+          <w:bCs w:val="0"/>
+          <w:i w:val="0"/>
+          <w:iCs w:val="0"/>
+          <w:sz w:val="22"/>
+          <w:szCs w:val="22"/>
+          <w:lang w:val="en-US"/>
+        </w:rPr>
+      </w:pPr>
+      <w:r>
+        <w:rPr>
+          <w:rFonts w:hint="default"/>
+          <w:b w:val="0"/>
+          <w:bCs w:val="0"/>
+          <w:i w:val="0"/>
+          <w:iCs w:val="0"/>
+          <w:sz w:val="22"/>
+          <w:szCs w:val="22"/>
+          <w:lang w:val="en-US"/>
+        </w:rPr>
+        <w:t>A’BCDE’F        A’BCDEF</w:t>
+      </w:r>
+    </w:p>
+    <w:p>
+      <w:pPr>
+        <w:numPr>
+          <w:numId w:val="0"/>
+        </w:numPr>
+        <w:rPr>
+          <w:rFonts w:hint="default"/>
+          <w:b w:val="0"/>
+          <w:bCs w:val="0"/>
+          <w:i w:val="0"/>
+          <w:iCs w:val="0"/>
+          <w:sz w:val="22"/>
+          <w:szCs w:val="22"/>
+          <w:lang w:val="en-US"/>
+        </w:rPr>
+      </w:pPr>
       <w:bookmarkStart w:id="0" w:name="_GoBack"/>
       <w:bookmarkEnd w:id="0"/>
+    </w:p>
+    <w:p>
+      <w:pPr>
+        <w:numPr>
+          <w:numId w:val="0"/>
+        </w:numPr>
+        <w:ind w:firstLine="1320" w:firstLineChars="600"/>
+        <w:rPr>
+          <w:rFonts w:hint="default"/>
+          <w:b w:val="0"/>
+          <w:bCs w:val="0"/>
+          <w:i w:val="0"/>
+          <w:iCs w:val="0"/>
+          <w:sz w:val="22"/>
+          <w:szCs w:val="22"/>
+          <w:lang w:val="en-US"/>
+        </w:rPr>
+      </w:pPr>
+    </w:p>
+    <w:p>
+      <w:pPr>
+        <w:numPr>
+          <w:numId w:val="0"/>
+        </w:numPr>
+        <w:ind w:firstLine="1320" w:firstLineChars="600"/>
+        <w:rPr>
+          <w:rFonts w:hint="default"/>
+          <w:b w:val="0"/>
+          <w:bCs w:val="0"/>
+          <w:i w:val="0"/>
+          <w:iCs w:val="0"/>
+          <w:sz w:val="22"/>
+          <w:szCs w:val="22"/>
+          <w:lang w:val="en-US"/>
+        </w:rPr>
+      </w:pPr>
+      <w:r>
+        <w:rPr>
+          <w:rFonts w:hint="default"/>
+          <w:b w:val="0"/>
+          <w:bCs w:val="0"/>
+          <w:i w:val="0"/>
+          <w:iCs w:val="0"/>
+          <w:sz w:val="22"/>
+          <w:szCs w:val="22"/>
+          <w:lang w:val="en-US"/>
+        </w:rPr>
+        <w:tab/>
+      </w:r>
     </w:p>
     <w:sectPr>
       <w:pgSz w:w="11906" w:h="16838"/>
@@ -322,9 +1197,9 @@
 </file>
 
 <file path=word/theme/theme1.xml><?xml version="1.0" encoding="utf-8"?>
-<a:theme xmlns:a="http://schemas.openxmlformats.org/drawingml/2006/main" name="Office 主题">
+<a:theme xmlns:a="http://schemas.openxmlformats.org/drawingml/2006/main" name="Elemental">
   <a:themeElements>
-    <a:clrScheme name="Office">
+    <a:clrScheme name="Elemental">
       <a:dk1>
         <a:sysClr val="windowText" lastClr="000000"/>
       </a:dk1>
@@ -332,48 +1207,48 @@
         <a:sysClr val="window" lastClr="FFFFFF"/>
       </a:lt1>
       <a:dk2>
-        <a:srgbClr val="44546A"/>
+        <a:srgbClr val="242852"/>
       </a:dk2>
       <a:lt2>
-        <a:srgbClr val="E7E6E6"/>
+        <a:srgbClr val="ACCBF9"/>
       </a:lt2>
       <a:accent1>
-        <a:srgbClr val="5B9BD5"/>
+        <a:srgbClr val="629DD1"/>
       </a:accent1>
       <a:accent2>
-        <a:srgbClr val="ED7D31"/>
+        <a:srgbClr val="297FD5"/>
       </a:accent2>
       <a:accent3>
-        <a:srgbClr val="A5A5A5"/>
+        <a:srgbClr val="7F8FA9"/>
       </a:accent3>
       <a:accent4>
-        <a:srgbClr val="FFC000"/>
+        <a:srgbClr val="4A66AC"/>
       </a:accent4>
       <a:accent5>
-        <a:srgbClr val="4472C4"/>
+        <a:srgbClr val="5AA2AE"/>
       </a:accent5>
       <a:accent6>
-        <a:srgbClr val="70AD47"/>
+        <a:srgbClr val="9D90A0"/>
       </a:accent6>
       <a:hlink>
-        <a:srgbClr val="0563C1"/>
+        <a:srgbClr val="9454C3"/>
       </a:hlink>
       <a:folHlink>
-        <a:srgbClr val="954F72"/>
+        <a:srgbClr val="3EBBF0"/>
       </a:folHlink>
     </a:clrScheme>
-    <a:fontScheme name="Office">
+    <a:fontScheme name="Elemental">
       <a:majorFont>
-        <a:latin typeface="Calibri Light"/>
+        <a:latin typeface="Palatino Linotype"/>
         <a:ea typeface=""/>
         <a:cs typeface=""/>
-        <a:font script="Jpan" typeface="ＭＳ ゴシック"/>
+        <a:font script="Jpan" typeface="HGS明朝E"/>
         <a:font script="Hang" typeface="맑은 고딕"/>
         <a:font script="Hans" typeface="宋体"/>
         <a:font script="Hant" typeface="新細明體"/>
         <a:font script="Arab" typeface="Times New Roman"/>
         <a:font script="Hebr" typeface="Times New Roman"/>
-        <a:font script="Thai" typeface="Angsana New"/>
+        <a:font script="Thai" typeface="Browallia New"/>
         <a:font script="Ethi" typeface="Nyala"/>
         <a:font script="Beng" typeface="Vrinda"/>
         <a:font script="Gujr" typeface="Shruti"/>
@@ -399,20 +1274,20 @@
         <a:font script="Geor" typeface="Sylfaen"/>
       </a:majorFont>
       <a:minorFont>
-        <a:latin typeface="Calibri"/>
+        <a:latin typeface="Palatino Linotype"/>
         <a:ea typeface=""/>
         <a:cs typeface=""/>
-        <a:font script="Jpan" typeface="ＭＳ 明朝"/>
+        <a:font script="Jpan" typeface="HGS明朝E"/>
         <a:font script="Hang" typeface="맑은 고딕"/>
         <a:font script="Hans" typeface="宋体"/>
         <a:font script="Hant" typeface="新細明體"/>
-        <a:font script="Arab" typeface="Arial"/>
-        <a:font script="Hebr" typeface="Arial"/>
-        <a:font script="Thai" typeface="Cordia New"/>
+        <a:font script="Arab" typeface="Times New Roman"/>
+        <a:font script="Hebr" typeface="Times New Roman"/>
+        <a:font script="Thai" typeface="Browallia New"/>
         <a:font script="Ethi" typeface="Nyala"/>
         <a:font script="Beng" typeface="Vrinda"/>
         <a:font script="Gujr" typeface="Shruti"/>
-        <a:font script="Khmr" typeface="DaunPenh"/>
+        <a:font script="Khmr" typeface="MoolBoran"/>
         <a:font script="Knda" typeface="Tunga"/>
         <a:font script="Guru" typeface="Raavi"/>
         <a:font script="Cans" typeface="Euphemia"/>
@@ -429,12 +1304,12 @@
         <a:font script="Laoo" typeface="DokChampa"/>
         <a:font script="Sinh" typeface="Iskoola Pota"/>
         <a:font script="Mong" typeface="Mongolian Baiti"/>
-        <a:font script="Viet" typeface="Arial"/>
+        <a:font script="Viet" typeface="Times New Roman"/>
         <a:font script="Uigh" typeface="Microsoft Uighur"/>
         <a:font script="Geor" typeface="Sylfaen"/>
       </a:minorFont>
     </a:fontScheme>
-    <a:fmtScheme name="Office">
+    <a:fmtScheme name="Elemental">
       <a:fillStyleLst>
         <a:solidFill>
           <a:schemeClr val="phClr"/>
@@ -443,132 +1318,155 @@
           <a:gsLst>
             <a:gs pos="0">
               <a:schemeClr val="phClr">
-                <a:lumMod val="110000"/>
-                <a:satMod val="105000"/>
-                <a:tint val="67000"/>
+                <a:tint val="90000"/>
               </a:schemeClr>
             </a:gs>
-            <a:gs pos="50000">
+            <a:gs pos="48000">
               <a:schemeClr val="phClr">
-                <a:lumMod val="105000"/>
-                <a:satMod val="103000"/>
-                <a:tint val="73000"/>
+                <a:tint val="54000"/>
+                <a:satMod val="140000"/>
               </a:schemeClr>
             </a:gs>
             <a:gs pos="100000">
               <a:schemeClr val="phClr">
-                <a:lumMod val="105000"/>
-                <a:satMod val="109000"/>
-                <a:tint val="81000"/>
+                <a:tint val="24000"/>
+                <a:satMod val="260000"/>
               </a:schemeClr>
             </a:gs>
           </a:gsLst>
-          <a:lin ang="5400000" scaled="0"/>
+          <a:lin ang="16200000" scaled="1"/>
         </a:gradFill>
         <a:gradFill rotWithShape="1">
           <a:gsLst>
             <a:gs pos="0">
+              <a:schemeClr val="phClr"/>
+            </a:gs>
+            <a:gs pos="100000">
               <a:schemeClr val="phClr">
-                <a:satMod val="103000"/>
-                <a:lumMod val="102000"/>
-                <a:tint val="94000"/>
-              </a:schemeClr>
-            </a:gs>
-            <a:gs pos="50000">
-              <a:schemeClr val="phClr">
-                <a:satMod val="110000"/>
-                <a:lumMod val="100000"/>
-                <a:shade val="100000"/>
+                <a:shade val="48000"/>
+                <a:satMod val="180000"/>
+                <a:lumMod val="94000"/>
               </a:schemeClr>
             </a:gs>
             <a:gs pos="100000">
               <a:schemeClr val="phClr">
-                <a:lumMod val="99000"/>
-                <a:satMod val="120000"/>
-                <a:shade val="78000"/>
+                <a:shade val="48000"/>
+                <a:satMod val="180000"/>
+                <a:lumMod val="94000"/>
               </a:schemeClr>
             </a:gs>
           </a:gsLst>
-          <a:lin ang="5400000" scaled="0"/>
+          <a:lin ang="4140000" scaled="1"/>
         </a:gradFill>
       </a:fillStyleLst>
       <a:lnStyleLst>
-        <a:ln w="6350" cap="flat" cmpd="sng" algn="ctr">
-          <a:solidFill>
-            <a:schemeClr val="phClr"/>
-          </a:solidFill>
-          <a:prstDash val="solid"/>
-          <a:miter lim="800000"/>
-        </a:ln>
         <a:ln w="12700" cap="flat" cmpd="sng" algn="ctr">
           <a:solidFill>
             <a:schemeClr val="phClr"/>
           </a:solidFill>
           <a:prstDash val="solid"/>
-          <a:miter lim="800000"/>
         </a:ln>
         <a:ln w="19050" cap="flat" cmpd="sng" algn="ctr">
           <a:solidFill>
             <a:schemeClr val="phClr"/>
           </a:solidFill>
           <a:prstDash val="solid"/>
-          <a:miter lim="800000"/>
+        </a:ln>
+        <a:ln w="28575" cap="flat" cmpd="sng" algn="ctr">
+          <a:solidFill>
+            <a:schemeClr val="phClr"/>
+          </a:solidFill>
+          <a:prstDash val="solid"/>
         </a:ln>
       </a:lnStyleLst>
       <a:effectStyleLst>
         <a:effectStyle>
-          <a:effectLst/>
-        </a:effectStyle>
-        <a:effectStyle>
-          <a:effectLst/>
+          <a:effectLst>
+            <a:outerShdw blurRad="63500" dist="12700" dir="5400000" sx="102000" sy="102000" rotWithShape="0">
+              <a:srgbClr val="000000">
+                <a:alpha val="32000"/>
+              </a:srgbClr>
+            </a:outerShdw>
+          </a:effectLst>
         </a:effectStyle>
         <a:effectStyle>
           <a:effectLst>
-            <a:outerShdw blurRad="57150" dist="19050" dir="5400000" algn="ctr" rotWithShape="0">
+            <a:outerShdw blurRad="76200" dist="38100" dir="5400000" rotWithShape="0">
               <a:srgbClr val="000000">
-                <a:alpha val="63000"/>
+                <a:alpha val="60000"/>
               </a:srgbClr>
             </a:outerShdw>
           </a:effectLst>
+          <a:scene3d>
+            <a:camera prst="orthographicFront">
+              <a:rot lat="0" lon="0" rev="0"/>
+            </a:camera>
+            <a:lightRig rig="glow" dir="tl">
+              <a:rot lat="0" lon="0" rev="19800000"/>
+            </a:lightRig>
+          </a:scene3d>
+          <a:sp3d prstMaterial="metal">
+            <a:bevelT w="38100" h="38100"/>
+          </a:sp3d>
+        </a:effectStyle>
+        <a:effectStyle>
+          <a:effectLst>
+            <a:outerShdw blurRad="114300" dist="114300" dir="5400000" rotWithShape="0">
+              <a:srgbClr val="000000">
+                <a:alpha val="70000"/>
+              </a:srgbClr>
+            </a:outerShdw>
+          </a:effectLst>
+          <a:scene3d>
+            <a:camera prst="orthographicFront">
+              <a:rot lat="0" lon="0" rev="0"/>
+            </a:camera>
+            <a:lightRig rig="threePt" dir="t">
+              <a:rot lat="0" lon="0" rev="19800000"/>
+            </a:lightRig>
+          </a:scene3d>
+          <a:sp3d prstMaterial="plastic">
+            <a:bevelT w="50800" h="50800"/>
+          </a:sp3d>
         </a:effectStyle>
       </a:effectStyleLst>
       <a:bgFillStyleLst>
         <a:solidFill>
           <a:schemeClr val="phClr"/>
         </a:solidFill>
-        <a:solidFill>
-          <a:schemeClr val="phClr">
-            <a:tint val="95000"/>
-            <a:satMod val="170000"/>
-          </a:schemeClr>
-        </a:solidFill>
         <a:gradFill rotWithShape="1">
           <a:gsLst>
             <a:gs pos="0">
               <a:schemeClr val="phClr">
-                <a:tint val="93000"/>
-                <a:satMod val="150000"/>
-                <a:shade val="98000"/>
-                <a:lumMod val="102000"/>
-              </a:schemeClr>
-            </a:gs>
-            <a:gs pos="50000">
-              <a:schemeClr val="phClr">
-                <a:tint val="98000"/>
-                <a:satMod val="130000"/>
-                <a:shade val="90000"/>
-                <a:lumMod val="103000"/>
+                <a:tint val="95000"/>
               </a:schemeClr>
             </a:gs>
             <a:gs pos="100000">
               <a:schemeClr val="phClr">
-                <a:shade val="63000"/>
-                <a:satMod val="120000"/>
+                <a:shade val="40000"/>
+                <a:satMod val="180000"/>
               </a:schemeClr>
             </a:gs>
           </a:gsLst>
           <a:lin ang="5400000" scaled="0"/>
         </a:gradFill>
+        <a:blipFill>
+          <a:blip xmlns:r="http://schemas.openxmlformats.org/officeDocument/2006/relationships" r:embed="rId1">
+            <a:duotone>
+              <a:schemeClr val="phClr">
+                <a:shade val="14000"/>
+                <a:satMod val="280000"/>
+              </a:schemeClr>
+              <a:schemeClr val="phClr">
+                <a:tint val="60000"/>
+                <a:satMod val="120000"/>
+              </a:schemeClr>
+            </a:duotone>
+          </a:blip>
+          <a:stretch>
+            <a:fillRect/>
+          </a:stretch>
+        </a:blipFill>
       </a:bgFillStyleLst>
     </a:fmtScheme>
   </a:themeElements>

--- a/Logic_design/sheet3/sheet3.docx
+++ b/Logic_design/sheet3/sheet3.docx
@@ -9,7 +9,7 @@
           <w:numId w:val="0"/>
         </w:numPr>
         <w:rPr>
-          <w:rFonts w:hint="default"/>
+          <w:rFonts w:hint="default" w:ascii="Quicksand" w:hAnsi="Quicksand" w:cs="Quicksand"/>
           <w:b w:val="0"/>
           <w:bCs w:val="0"/>
           <w:i/>
@@ -21,7 +21,7 @@
       </w:pPr>
       <w:r>
         <w:rPr>
-          <w:rFonts w:hint="default"/>
+          <w:rFonts w:hint="default" w:ascii="Quicksand" w:hAnsi="Quicksand" w:cs="Quicksand"/>
           <w:b w:val="0"/>
           <w:bCs w:val="0"/>
           <w:i/>
@@ -32,15 +32,17 @@
         </w:rPr>
         <w:t>(4) Convert the previous terms into minterms and represent them as m-form.</w:t>
       </w:r>
-    </w:p>
-    <w:p>
-      <w:pPr>
-        <w:numPr>
-          <w:ilvl w:val="0"/>
-          <w:numId w:val="0"/>
-        </w:numPr>
-        <w:rPr>
-          <w:rFonts w:hint="default"/>
+      <w:bookmarkStart w:id="0" w:name="_GoBack"/>
+      <w:bookmarkEnd w:id="0"/>
+    </w:p>
+    <w:p>
+      <w:pPr>
+        <w:numPr>
+          <w:ilvl w:val="0"/>
+          <w:numId w:val="0"/>
+        </w:numPr>
+        <w:rPr>
+          <w:rFonts w:hint="default" w:ascii="Quicksand" w:hAnsi="Quicksand" w:cs="Quicksand"/>
           <w:b w:val="0"/>
           <w:bCs w:val="0"/>
           <w:i/>
@@ -58,19 +60,19 @@
           <w:numId w:val="0"/>
         </w:numPr>
         <w:rPr>
-          <w:rFonts w:hint="default"/>
-          <w:b w:val="0"/>
-          <w:bCs w:val="0"/>
-          <w:i w:val="0"/>
-          <w:iCs w:val="0"/>
-          <w:sz w:val="22"/>
-          <w:szCs w:val="22"/>
-          <w:lang w:val="en-US"/>
-        </w:rPr>
-      </w:pPr>
-      <w:r>
-        <w:rPr>
-          <w:rFonts w:hint="default"/>
+          <w:rFonts w:hint="default" w:ascii="Quicksand" w:hAnsi="Quicksand" w:cs="Quicksand"/>
+          <w:b w:val="0"/>
+          <w:bCs w:val="0"/>
+          <w:i w:val="0"/>
+          <w:iCs w:val="0"/>
+          <w:sz w:val="22"/>
+          <w:szCs w:val="22"/>
+          <w:lang w:val="en-US"/>
+        </w:rPr>
+      </w:pPr>
+      <w:r>
+        <w:rPr>
+          <w:rFonts w:hint="default" w:ascii="Quicksand" w:hAnsi="Quicksand" w:cs="Quicksand"/>
           <w:b w:val="0"/>
           <w:bCs w:val="0"/>
           <w:i w:val="0"/>
@@ -83,7 +85,7 @@
       </w:r>
       <w:r>
         <w:rPr>
-          <w:rFonts w:hint="default"/>
+          <w:rFonts w:hint="default" w:ascii="Quicksand" w:hAnsi="Quicksand" w:cs="Quicksand"/>
           <w:b w:val="0"/>
           <w:bCs w:val="0"/>
           <w:i w:val="0"/>
@@ -102,7 +104,7 @@
       </w:r>
       <w:r>
         <w:rPr>
-          <w:rFonts w:hint="default"/>
+          <w:rFonts w:hint="default" w:ascii="Quicksand" w:hAnsi="Quicksand" w:cs="Quicksand"/>
           <w:b w:val="0"/>
           <w:bCs w:val="0"/>
           <w:i w:val="0"/>
@@ -115,7 +117,7 @@
       </w:r>
       <w:r>
         <w:rPr>
-          <w:rFonts w:hint="default"/>
+          <w:rFonts w:hint="default" w:ascii="Quicksand" w:hAnsi="Quicksand" w:cs="Quicksand"/>
           <w:b/>
           <w:bCs/>
           <w:i w:val="0"/>
@@ -135,19 +137,19 @@
           <w:numId w:val="0"/>
         </w:numPr>
         <w:rPr>
-          <w:rFonts w:hint="default"/>
-          <w:b/>
-          <w:bCs/>
-          <w:i w:val="0"/>
-          <w:iCs w:val="0"/>
-          <w:sz w:val="22"/>
-          <w:szCs w:val="22"/>
-          <w:lang w:val="en-US"/>
-        </w:rPr>
-      </w:pPr>
-      <w:r>
-        <w:rPr>
-          <w:rFonts w:hint="default"/>
+          <w:rFonts w:hint="default" w:ascii="Quicksand" w:hAnsi="Quicksand" w:cs="Quicksand"/>
+          <w:b/>
+          <w:bCs/>
+          <w:i w:val="0"/>
+          <w:iCs w:val="0"/>
+          <w:sz w:val="22"/>
+          <w:szCs w:val="22"/>
+          <w:lang w:val="en-US"/>
+        </w:rPr>
+      </w:pPr>
+      <w:r>
+        <w:rPr>
+          <w:rFonts w:hint="default" w:ascii="Quicksand" w:hAnsi="Quicksand" w:cs="Quicksand"/>
           <w:b w:val="0"/>
           <w:bCs w:val="0"/>
           <w:i w:val="0"/>
@@ -160,7 +162,7 @@
       </w:r>
       <w:r>
         <w:rPr>
-          <w:rFonts w:hint="default"/>
+          <w:rFonts w:hint="default" w:ascii="Quicksand" w:hAnsi="Quicksand" w:cs="Quicksand"/>
           <w:b w:val="0"/>
           <w:bCs w:val="0"/>
           <w:i w:val="0"/>
@@ -179,7 +181,7 @@
       </w:r>
       <w:r>
         <w:rPr>
-          <w:rFonts w:hint="default"/>
+          <w:rFonts w:hint="default" w:ascii="Quicksand" w:hAnsi="Quicksand" w:cs="Quicksand"/>
           <w:b w:val="0"/>
           <w:bCs w:val="0"/>
           <w:i w:val="0"/>
@@ -192,7 +194,7 @@
       </w:r>
       <w:r>
         <w:rPr>
-          <w:rFonts w:hint="default"/>
+          <w:rFonts w:hint="default" w:ascii="Quicksand" w:hAnsi="Quicksand" w:cs="Quicksand"/>
           <w:b/>
           <w:bCs/>
           <w:i w:val="0"/>
@@ -211,19 +213,19 @@
           <w:numId w:val="0"/>
         </w:numPr>
         <w:rPr>
-          <w:rFonts w:hint="default"/>
-          <w:b/>
-          <w:bCs/>
-          <w:i w:val="0"/>
-          <w:iCs w:val="0"/>
-          <w:sz w:val="22"/>
-          <w:szCs w:val="22"/>
-          <w:lang w:val="en-US"/>
-        </w:rPr>
-      </w:pPr>
-      <w:r>
-        <w:rPr>
-          <w:rFonts w:hint="default"/>
+          <w:rFonts w:hint="default" w:ascii="Quicksand" w:hAnsi="Quicksand" w:cs="Quicksand"/>
+          <w:b/>
+          <w:bCs/>
+          <w:i w:val="0"/>
+          <w:iCs w:val="0"/>
+          <w:sz w:val="22"/>
+          <w:szCs w:val="22"/>
+          <w:lang w:val="en-US"/>
+        </w:rPr>
+      </w:pPr>
+      <w:r>
+        <w:rPr>
+          <w:rFonts w:hint="default" w:ascii="Quicksand" w:hAnsi="Quicksand" w:cs="Quicksand"/>
           <w:b w:val="0"/>
           <w:bCs w:val="0"/>
           <w:i w:val="0"/>
@@ -236,7 +238,7 @@
       </w:r>
       <w:r>
         <w:rPr>
-          <w:rFonts w:hint="default"/>
+          <w:rFonts w:hint="default" w:ascii="Quicksand" w:hAnsi="Quicksand" w:cs="Quicksand"/>
           <w:b w:val="0"/>
           <w:bCs w:val="0"/>
           <w:i w:val="0"/>
@@ -255,7 +257,7 @@
       </w:r>
       <w:r>
         <w:rPr>
-          <w:rFonts w:hint="default"/>
+          <w:rFonts w:hint="default" w:ascii="Quicksand" w:hAnsi="Quicksand" w:cs="Quicksand"/>
           <w:b w:val="0"/>
           <w:bCs w:val="0"/>
           <w:i w:val="0"/>
@@ -268,7 +270,7 @@
       </w:r>
       <w:r>
         <w:rPr>
-          <w:rFonts w:hint="default"/>
+          <w:rFonts w:hint="default" w:ascii="Quicksand" w:hAnsi="Quicksand" w:cs="Quicksand"/>
           <w:b/>
           <w:bCs/>
           <w:i w:val="0"/>
@@ -287,19 +289,19 @@
           <w:numId w:val="0"/>
         </w:numPr>
         <w:rPr>
-          <w:rFonts w:hint="default"/>
-          <w:b w:val="0"/>
-          <w:bCs w:val="0"/>
-          <w:i w:val="0"/>
-          <w:iCs w:val="0"/>
-          <w:sz w:val="22"/>
-          <w:szCs w:val="22"/>
-          <w:lang w:val="en-US"/>
-        </w:rPr>
-      </w:pPr>
-      <w:r>
-        <w:rPr>
-          <w:rFonts w:hint="default"/>
+          <w:rFonts w:hint="default" w:ascii="Quicksand" w:hAnsi="Quicksand" w:cs="Quicksand"/>
+          <w:b w:val="0"/>
+          <w:bCs w:val="0"/>
+          <w:i w:val="0"/>
+          <w:iCs w:val="0"/>
+          <w:sz w:val="22"/>
+          <w:szCs w:val="22"/>
+          <w:lang w:val="en-US"/>
+        </w:rPr>
+      </w:pPr>
+      <w:r>
+        <w:rPr>
+          <w:rFonts w:hint="default" w:ascii="Quicksand" w:hAnsi="Quicksand" w:cs="Quicksand"/>
           <w:b w:val="0"/>
           <w:bCs w:val="0"/>
           <w:i w:val="0"/>
@@ -312,7 +314,7 @@
       </w:r>
       <w:r>
         <w:rPr>
-          <w:rFonts w:hint="default"/>
+          <w:rFonts w:hint="default" w:ascii="Quicksand" w:hAnsi="Quicksand" w:cs="Quicksand"/>
           <w:b w:val="0"/>
           <w:bCs w:val="0"/>
           <w:i w:val="0"/>
@@ -331,7 +333,7 @@
       </w:r>
       <w:r>
         <w:rPr>
-          <w:rFonts w:hint="default"/>
+          <w:rFonts w:hint="default" w:ascii="Quicksand" w:hAnsi="Quicksand" w:cs="Quicksand"/>
           <w:b w:val="0"/>
           <w:bCs w:val="0"/>
           <w:i w:val="0"/>
@@ -344,7 +346,7 @@
       </w:r>
       <w:r>
         <w:rPr>
-          <w:rFonts w:hint="default"/>
+          <w:rFonts w:hint="default" w:ascii="Quicksand" w:hAnsi="Quicksand" w:cs="Quicksand"/>
           <w:b/>
           <w:bCs/>
           <w:i w:val="0"/>
@@ -363,19 +365,19 @@
           <w:numId w:val="0"/>
         </w:numPr>
         <w:rPr>
-          <w:rFonts w:hint="default"/>
-          <w:b w:val="0"/>
-          <w:bCs w:val="0"/>
-          <w:i w:val="0"/>
-          <w:iCs w:val="0"/>
-          <w:sz w:val="22"/>
-          <w:szCs w:val="22"/>
-          <w:lang w:val="en-US"/>
-        </w:rPr>
-      </w:pPr>
-      <w:r>
-        <w:rPr>
-          <w:rFonts w:hint="default"/>
+          <w:rFonts w:hint="default" w:ascii="Quicksand" w:hAnsi="Quicksand" w:cs="Quicksand"/>
+          <w:b w:val="0"/>
+          <w:bCs w:val="0"/>
+          <w:i w:val="0"/>
+          <w:iCs w:val="0"/>
+          <w:sz w:val="22"/>
+          <w:szCs w:val="22"/>
+          <w:lang w:val="en-US"/>
+        </w:rPr>
+      </w:pPr>
+      <w:r>
+        <w:rPr>
+          <w:rFonts w:hint="default" w:ascii="Quicksand" w:hAnsi="Quicksand" w:cs="Quicksand"/>
           <w:b w:val="0"/>
           <w:bCs w:val="0"/>
           <w:i w:val="0"/>
@@ -388,7 +390,7 @@
       </w:r>
       <w:r>
         <w:rPr>
-          <w:rFonts w:hint="default"/>
+          <w:rFonts w:hint="default" w:ascii="Quicksand" w:hAnsi="Quicksand" w:cs="Quicksand"/>
           <w:b w:val="0"/>
           <w:bCs w:val="0"/>
           <w:i w:val="0"/>
@@ -407,7 +409,7 @@
       </w:r>
       <w:r>
         <w:rPr>
-          <w:rFonts w:hint="default"/>
+          <w:rFonts w:hint="default" w:ascii="Quicksand" w:hAnsi="Quicksand" w:cs="Quicksand"/>
           <w:b w:val="0"/>
           <w:bCs w:val="0"/>
           <w:i w:val="0"/>
@@ -420,7 +422,7 @@
       </w:r>
       <w:r>
         <w:rPr>
-          <w:rFonts w:hint="default"/>
+          <w:rFonts w:hint="default" w:ascii="Quicksand" w:hAnsi="Quicksand" w:cs="Quicksand"/>
           <w:b/>
           <w:bCs/>
           <w:i w:val="0"/>
@@ -439,19 +441,19 @@
           <w:numId w:val="0"/>
         </w:numPr>
         <w:rPr>
-          <w:rFonts w:hint="default"/>
-          <w:b/>
-          <w:bCs/>
-          <w:i w:val="0"/>
-          <w:iCs w:val="0"/>
-          <w:sz w:val="22"/>
-          <w:szCs w:val="22"/>
-          <w:lang w:val="en-US"/>
-        </w:rPr>
-      </w:pPr>
-      <w:r>
-        <w:rPr>
-          <w:rFonts w:hint="default"/>
+          <w:rFonts w:hint="default" w:ascii="Quicksand" w:hAnsi="Quicksand" w:cs="Quicksand"/>
+          <w:b/>
+          <w:bCs/>
+          <w:i w:val="0"/>
+          <w:iCs w:val="0"/>
+          <w:sz w:val="22"/>
+          <w:szCs w:val="22"/>
+          <w:lang w:val="en-US"/>
+        </w:rPr>
+      </w:pPr>
+      <w:r>
+        <w:rPr>
+          <w:rFonts w:hint="default" w:ascii="Quicksand" w:hAnsi="Quicksand" w:cs="Quicksand"/>
           <w:b w:val="0"/>
           <w:bCs w:val="0"/>
           <w:i w:val="0"/>
@@ -464,7 +466,7 @@
       </w:r>
       <w:r>
         <w:rPr>
-          <w:rFonts w:hint="default"/>
+          <w:rFonts w:hint="default" w:ascii="Quicksand" w:hAnsi="Quicksand" w:cs="Quicksand"/>
           <w:b w:val="0"/>
           <w:bCs w:val="0"/>
           <w:i w:val="0"/>
@@ -483,7 +485,7 @@
       </w:r>
       <w:r>
         <w:rPr>
-          <w:rFonts w:hint="default"/>
+          <w:rFonts w:hint="default" w:ascii="Quicksand" w:hAnsi="Quicksand" w:cs="Quicksand"/>
           <w:b/>
           <w:bCs/>
           <w:i w:val="0"/>
@@ -505,43 +507,43 @@
           <w:bottom w:val="wave" w:color="auto" w:sz="6" w:space="0"/>
         </w:pBdr>
         <w:rPr>
-          <w:rFonts w:hint="default"/>
-          <w:b/>
-          <w:bCs/>
-          <w:i w:val="0"/>
-          <w:iCs w:val="0"/>
-          <w:sz w:val="22"/>
-          <w:szCs w:val="22"/>
-          <w:lang w:val="en-US"/>
-        </w:rPr>
-      </w:pPr>
-    </w:p>
-    <w:p>
-      <w:pPr>
-        <w:numPr>
-          <w:ilvl w:val="0"/>
-          <w:numId w:val="0"/>
-        </w:numPr>
-        <w:rPr>
-          <w:rFonts w:hint="default"/>
-          <w:b/>
-          <w:bCs/>
-          <w:i w:val="0"/>
-          <w:iCs w:val="0"/>
-          <w:sz w:val="22"/>
-          <w:szCs w:val="22"/>
-          <w:lang w:val="en-US"/>
-        </w:rPr>
-      </w:pPr>
-    </w:p>
-    <w:p>
-      <w:pPr>
-        <w:numPr>
-          <w:ilvl w:val="0"/>
-          <w:numId w:val="0"/>
-        </w:numPr>
-        <w:rPr>
-          <w:rFonts w:hint="default"/>
+          <w:rFonts w:hint="default" w:ascii="Quicksand" w:hAnsi="Quicksand" w:cs="Quicksand"/>
+          <w:b/>
+          <w:bCs/>
+          <w:i w:val="0"/>
+          <w:iCs w:val="0"/>
+          <w:sz w:val="22"/>
+          <w:szCs w:val="22"/>
+          <w:lang w:val="en-US"/>
+        </w:rPr>
+      </w:pPr>
+    </w:p>
+    <w:p>
+      <w:pPr>
+        <w:numPr>
+          <w:ilvl w:val="0"/>
+          <w:numId w:val="0"/>
+        </w:numPr>
+        <w:rPr>
+          <w:rFonts w:hint="default" w:ascii="Quicksand" w:hAnsi="Quicksand" w:cs="Quicksand"/>
+          <w:b/>
+          <w:bCs/>
+          <w:i w:val="0"/>
+          <w:iCs w:val="0"/>
+          <w:sz w:val="22"/>
+          <w:szCs w:val="22"/>
+          <w:lang w:val="en-US"/>
+        </w:rPr>
+      </w:pPr>
+    </w:p>
+    <w:p>
+      <w:pPr>
+        <w:numPr>
+          <w:ilvl w:val="0"/>
+          <w:numId w:val="0"/>
+        </w:numPr>
+        <w:rPr>
+          <w:rFonts w:hint="default" w:ascii="Quicksand" w:hAnsi="Quicksand" w:cs="Quicksand"/>
           <w:b w:val="0"/>
           <w:bCs w:val="0"/>
           <w:i/>
@@ -553,7 +555,7 @@
       </w:pPr>
       <w:r>
         <w:rPr>
-          <w:rFonts w:hint="default"/>
+          <w:rFonts w:hint="default" w:ascii="Quicksand" w:hAnsi="Quicksand" w:cs="Quicksand"/>
           <w:b w:val="0"/>
           <w:bCs w:val="0"/>
           <w:i/>
@@ -572,37 +574,37 @@
           <w:numId w:val="0"/>
         </w:numPr>
         <w:rPr>
-          <w:rFonts w:hint="default"/>
-          <w:b w:val="0"/>
-          <w:bCs w:val="0"/>
-          <w:i w:val="0"/>
-          <w:iCs w:val="0"/>
-          <w:sz w:val="22"/>
-          <w:szCs w:val="22"/>
-          <w:lang w:val="en-US"/>
-        </w:rPr>
-      </w:pPr>
-    </w:p>
-    <w:p>
-      <w:pPr>
-        <w:numPr>
-          <w:ilvl w:val="0"/>
-          <w:numId w:val="0"/>
-        </w:numPr>
-        <w:rPr>
-          <w:rFonts w:hint="default"/>
-          <w:b w:val="0"/>
-          <w:bCs w:val="0"/>
-          <w:i w:val="0"/>
-          <w:iCs w:val="0"/>
-          <w:sz w:val="22"/>
-          <w:szCs w:val="22"/>
-          <w:lang w:val="en-US"/>
-        </w:rPr>
-      </w:pPr>
-      <w:r>
-        <w:rPr>
-          <w:rFonts w:hint="default"/>
+          <w:rFonts w:hint="default" w:ascii="Quicksand" w:hAnsi="Quicksand" w:cs="Quicksand"/>
+          <w:b w:val="0"/>
+          <w:bCs w:val="0"/>
+          <w:i w:val="0"/>
+          <w:iCs w:val="0"/>
+          <w:sz w:val="22"/>
+          <w:szCs w:val="22"/>
+          <w:lang w:val="en-US"/>
+        </w:rPr>
+      </w:pPr>
+    </w:p>
+    <w:p>
+      <w:pPr>
+        <w:numPr>
+          <w:ilvl w:val="0"/>
+          <w:numId w:val="0"/>
+        </w:numPr>
+        <w:rPr>
+          <w:rFonts w:hint="default" w:ascii="Quicksand" w:hAnsi="Quicksand" w:cs="Quicksand"/>
+          <w:b w:val="0"/>
+          <w:bCs w:val="0"/>
+          <w:i w:val="0"/>
+          <w:iCs w:val="0"/>
+          <w:sz w:val="22"/>
+          <w:szCs w:val="22"/>
+          <w:lang w:val="en-US"/>
+        </w:rPr>
+      </w:pPr>
+      <w:r>
+        <w:rPr>
+          <w:rFonts w:hint="default" w:ascii="Quicksand" w:hAnsi="Quicksand" w:cs="Quicksand"/>
           <w:b w:val="0"/>
           <w:bCs w:val="0"/>
           <w:i w:val="0"/>
@@ -615,7 +617,7 @@
       </w:r>
       <w:r>
         <w:rPr>
-          <w:rFonts w:hint="default"/>
+          <w:rFonts w:hint="default" w:ascii="Quicksand" w:hAnsi="Quicksand" w:cs="Quicksand"/>
           <w:b w:val="0"/>
           <w:bCs w:val="0"/>
           <w:i w:val="0"/>
@@ -628,7 +630,7 @@
       </w:r>
       <w:r>
         <w:rPr>
-          <w:rFonts w:hint="default"/>
+          <w:rFonts w:hint="default" w:ascii="Quicksand" w:hAnsi="Quicksand" w:cs="Quicksand"/>
           <w:b/>
           <w:bCs/>
           <w:i w:val="0"/>
@@ -641,7 +643,7 @@
       </w:r>
       <w:r>
         <w:rPr>
-          <w:rFonts w:hint="default"/>
+          <w:rFonts w:hint="default" w:ascii="Quicksand" w:hAnsi="Quicksand" w:cs="Quicksand"/>
           <w:b/>
           <w:bCs/>
           <w:i w:val="0"/>
@@ -654,7 +656,7 @@
       </w:r>
       <w:r>
         <w:rPr>
-          <w:rFonts w:hint="default"/>
+          <w:rFonts w:hint="default" w:ascii="Quicksand" w:hAnsi="Quicksand" w:cs="Quicksand"/>
           <w:b/>
           <w:bCs/>
           <w:i w:val="0"/>
@@ -667,7 +669,7 @@
       </w:r>
       <w:r>
         <w:rPr>
-          <w:rFonts w:hint="default"/>
+          <w:rFonts w:hint="default" w:ascii="Quicksand" w:hAnsi="Quicksand" w:cs="Quicksand"/>
           <w:b/>
           <w:bCs/>
           <w:i w:val="0"/>
@@ -686,25 +688,25 @@
           <w:numId w:val="0"/>
         </w:numPr>
         <w:rPr>
-          <w:rFonts w:hint="default"/>
-          <w:b w:val="0"/>
-          <w:bCs w:val="0"/>
-          <w:i w:val="0"/>
-          <w:iCs w:val="0"/>
-          <w:color w:val="297FD5" w:themeColor="accent2"/>
-          <w:sz w:val="22"/>
-          <w:szCs w:val="22"/>
-          <w:lang w:val="en-US"/>
-          <w14:textFill>
-            <w14:solidFill>
-              <w14:schemeClr w14:val="accent2"/>
-            </w14:solidFill>
-          </w14:textFill>
-        </w:rPr>
-      </w:pPr>
-      <w:r>
-        <w:rPr>
-          <w:rFonts w:hint="default"/>
+          <w:rFonts w:hint="default" w:ascii="Quicksand" w:hAnsi="Quicksand" w:cs="Quicksand"/>
+          <w:b w:val="0"/>
+          <w:bCs w:val="0"/>
+          <w:i w:val="0"/>
+          <w:iCs w:val="0"/>
+          <w:color w:val="297FD5" w:themeColor="accent2"/>
+          <w:sz w:val="22"/>
+          <w:szCs w:val="22"/>
+          <w:lang w:val="en-US"/>
+          <w14:textFill>
+            <w14:solidFill>
+              <w14:schemeClr w14:val="accent2"/>
+            </w14:solidFill>
+          </w14:textFill>
+        </w:rPr>
+      </w:pPr>
+      <w:r>
+        <w:rPr>
+          <w:rFonts w:hint="default" w:ascii="Quicksand" w:hAnsi="Quicksand" w:cs="Quicksand"/>
           <w:b w:val="0"/>
           <w:bCs w:val="0"/>
           <w:i w:val="0"/>
@@ -717,7 +719,7 @@
       </w:r>
       <w:r>
         <w:rPr>
-          <w:rFonts w:hint="default"/>
+          <w:rFonts w:hint="default" w:ascii="Quicksand" w:hAnsi="Quicksand" w:cs="Quicksand"/>
           <w:b w:val="0"/>
           <w:bCs w:val="0"/>
           <w:i w:val="0"/>
@@ -736,7 +738,7 @@
       </w:r>
       <w:r>
         <w:rPr>
-          <w:rFonts w:hint="default"/>
+          <w:rFonts w:hint="default" w:ascii="Quicksand" w:hAnsi="Quicksand" w:cs="Quicksand"/>
           <w:b w:val="0"/>
           <w:bCs w:val="0"/>
           <w:i w:val="0"/>
@@ -755,7 +757,7 @@
       </w:r>
       <w:r>
         <w:rPr>
-          <w:rFonts w:hint="default"/>
+          <w:rFonts w:hint="default" w:ascii="Quicksand" w:hAnsi="Quicksand" w:cs="Quicksand"/>
           <w:b w:val="0"/>
           <w:bCs w:val="0"/>
           <w:i w:val="0"/>
@@ -774,7 +776,7 @@
       </w:r>
       <w:r>
         <w:rPr>
-          <w:rFonts w:hint="default"/>
+          <w:rFonts w:hint="default" w:ascii="Quicksand" w:hAnsi="Quicksand" w:cs="Quicksand"/>
           <w:b w:val="0"/>
           <w:bCs w:val="0"/>
           <w:i w:val="0"/>
@@ -799,25 +801,25 @@
           <w:numId w:val="0"/>
         </w:numPr>
         <w:rPr>
-          <w:rFonts w:hint="default"/>
-          <w:b w:val="0"/>
-          <w:bCs w:val="0"/>
-          <w:i w:val="0"/>
-          <w:iCs w:val="0"/>
-          <w:color w:val="297FD5" w:themeColor="accent2"/>
-          <w:sz w:val="22"/>
-          <w:szCs w:val="22"/>
-          <w:lang w:val="en-US"/>
-          <w14:textFill>
-            <w14:solidFill>
-              <w14:schemeClr w14:val="accent2"/>
-            </w14:solidFill>
-          </w14:textFill>
-        </w:rPr>
-      </w:pPr>
-      <w:r>
-        <w:rPr>
-          <w:rFonts w:hint="default"/>
+          <w:rFonts w:hint="default" w:ascii="Quicksand" w:hAnsi="Quicksand" w:cs="Quicksand"/>
+          <w:b w:val="0"/>
+          <w:bCs w:val="0"/>
+          <w:i w:val="0"/>
+          <w:iCs w:val="0"/>
+          <w:color w:val="297FD5" w:themeColor="accent2"/>
+          <w:sz w:val="22"/>
+          <w:szCs w:val="22"/>
+          <w:lang w:val="en-US"/>
+          <w14:textFill>
+            <w14:solidFill>
+              <w14:schemeClr w14:val="accent2"/>
+            </w14:solidFill>
+          </w14:textFill>
+        </w:rPr>
+      </w:pPr>
+      <w:r>
+        <w:rPr>
+          <w:rFonts w:hint="default" w:ascii="Quicksand" w:hAnsi="Quicksand" w:cs="Quicksand"/>
           <w:b w:val="0"/>
           <w:bCs w:val="0"/>
           <w:i w:val="0"/>
@@ -836,7 +838,7 @@
       </w:r>
       <w:r>
         <w:rPr>
-          <w:rFonts w:hint="default"/>
+          <w:rFonts w:hint="default" w:ascii="Quicksand" w:hAnsi="Quicksand" w:cs="Quicksand"/>
           <w:b w:val="0"/>
           <w:bCs w:val="0"/>
           <w:i w:val="0"/>
@@ -855,7 +857,7 @@
       </w:r>
       <w:r>
         <w:rPr>
-          <w:rFonts w:hint="default"/>
+          <w:rFonts w:hint="default" w:ascii="Quicksand" w:hAnsi="Quicksand" w:cs="Quicksand"/>
           <w:b w:val="0"/>
           <w:bCs w:val="0"/>
           <w:i w:val="0"/>
@@ -874,7 +876,7 @@
       </w:r>
       <w:r>
         <w:rPr>
-          <w:rFonts w:hint="default"/>
+          <w:rFonts w:hint="default" w:ascii="Quicksand" w:hAnsi="Quicksand" w:cs="Quicksand"/>
           <w:b w:val="0"/>
           <w:bCs w:val="0"/>
           <w:i w:val="0"/>
@@ -899,37 +901,37 @@
           <w:numId w:val="0"/>
         </w:numPr>
         <w:rPr>
-          <w:rFonts w:hint="default"/>
-          <w:b w:val="0"/>
-          <w:bCs w:val="0"/>
-          <w:i w:val="0"/>
-          <w:iCs w:val="0"/>
-          <w:sz w:val="22"/>
-          <w:szCs w:val="22"/>
-          <w:lang w:val="en-US"/>
-        </w:rPr>
-      </w:pPr>
-    </w:p>
-    <w:p>
-      <w:pPr>
-        <w:numPr>
-          <w:ilvl w:val="0"/>
-          <w:numId w:val="0"/>
-        </w:numPr>
-        <w:rPr>
-          <w:rFonts w:hint="default"/>
-          <w:b/>
-          <w:bCs/>
-          <w:i w:val="0"/>
-          <w:iCs w:val="0"/>
-          <w:sz w:val="22"/>
-          <w:szCs w:val="22"/>
-          <w:lang w:val="en-US"/>
-        </w:rPr>
-      </w:pPr>
-      <w:r>
-        <w:rPr>
-          <w:rFonts w:hint="default"/>
+          <w:rFonts w:hint="default" w:ascii="Quicksand" w:hAnsi="Quicksand" w:cs="Quicksand"/>
+          <w:b w:val="0"/>
+          <w:bCs w:val="0"/>
+          <w:i w:val="0"/>
+          <w:iCs w:val="0"/>
+          <w:sz w:val="22"/>
+          <w:szCs w:val="22"/>
+          <w:lang w:val="en-US"/>
+        </w:rPr>
+      </w:pPr>
+    </w:p>
+    <w:p>
+      <w:pPr>
+        <w:numPr>
+          <w:ilvl w:val="0"/>
+          <w:numId w:val="0"/>
+        </w:numPr>
+        <w:rPr>
+          <w:rFonts w:hint="default" w:ascii="Quicksand" w:hAnsi="Quicksand" w:cs="Quicksand"/>
+          <w:b/>
+          <w:bCs/>
+          <w:i w:val="0"/>
+          <w:iCs w:val="0"/>
+          <w:sz w:val="22"/>
+          <w:szCs w:val="22"/>
+          <w:lang w:val="en-US"/>
+        </w:rPr>
+      </w:pPr>
+      <w:r>
+        <w:rPr>
+          <w:rFonts w:hint="default" w:ascii="Quicksand" w:hAnsi="Quicksand" w:cs="Quicksand"/>
           <w:b w:val="0"/>
           <w:bCs w:val="0"/>
           <w:i w:val="0"/>
@@ -942,7 +944,7 @@
       </w:r>
       <w:r>
         <w:rPr>
-          <w:rFonts w:hint="default"/>
+          <w:rFonts w:hint="default" w:ascii="Quicksand" w:hAnsi="Quicksand" w:cs="Quicksand"/>
           <w:b w:val="0"/>
           <w:bCs w:val="0"/>
           <w:i w:val="0"/>
@@ -955,7 +957,7 @@
       </w:r>
       <w:r>
         <w:rPr>
-          <w:rFonts w:hint="default"/>
+          <w:rFonts w:hint="default" w:ascii="Quicksand" w:hAnsi="Quicksand" w:cs="Quicksand"/>
           <w:b/>
           <w:bCs/>
           <w:i w:val="0"/>
@@ -968,7 +970,7 @@
       </w:r>
       <w:r>
         <w:rPr>
-          <w:rFonts w:hint="default"/>
+          <w:rFonts w:hint="default" w:ascii="Quicksand" w:hAnsi="Quicksand" w:cs="Quicksand"/>
           <w:b/>
           <w:bCs/>
           <w:i w:val="0"/>
@@ -981,7 +983,7 @@
       </w:r>
       <w:r>
         <w:rPr>
-          <w:rFonts w:hint="default"/>
+          <w:rFonts w:hint="default" w:ascii="Quicksand" w:hAnsi="Quicksand" w:cs="Quicksand"/>
           <w:b/>
           <w:bCs/>
           <w:i w:val="0"/>
@@ -994,7 +996,7 @@
       </w:r>
       <w:r>
         <w:rPr>
-          <w:rFonts w:hint="default"/>
+          <w:rFonts w:hint="default" w:ascii="Quicksand" w:hAnsi="Quicksand" w:cs="Quicksand"/>
           <w:b/>
           <w:bCs/>
           <w:i w:val="0"/>
@@ -1013,25 +1015,25 @@
           <w:numId w:val="0"/>
         </w:numPr>
         <w:rPr>
-          <w:rFonts w:hint="default"/>
-          <w:b w:val="0"/>
-          <w:bCs w:val="0"/>
-          <w:i w:val="0"/>
-          <w:iCs w:val="0"/>
-          <w:color w:val="297FD5" w:themeColor="accent2"/>
-          <w:sz w:val="22"/>
-          <w:szCs w:val="22"/>
-          <w:lang w:val="en-US"/>
-          <w14:textFill>
-            <w14:solidFill>
-              <w14:schemeClr w14:val="accent2"/>
-            </w14:solidFill>
-          </w14:textFill>
-        </w:rPr>
-      </w:pPr>
-      <w:r>
-        <w:rPr>
-          <w:rFonts w:hint="default"/>
+          <w:rFonts w:hint="default" w:ascii="Quicksand" w:hAnsi="Quicksand" w:cs="Quicksand"/>
+          <w:b w:val="0"/>
+          <w:bCs w:val="0"/>
+          <w:i w:val="0"/>
+          <w:iCs w:val="0"/>
+          <w:color w:val="297FD5" w:themeColor="accent2"/>
+          <w:sz w:val="22"/>
+          <w:szCs w:val="22"/>
+          <w:lang w:val="en-US"/>
+          <w14:textFill>
+            <w14:solidFill>
+              <w14:schemeClr w14:val="accent2"/>
+            </w14:solidFill>
+          </w14:textFill>
+        </w:rPr>
+      </w:pPr>
+      <w:r>
+        <w:rPr>
+          <w:rFonts w:hint="default" w:ascii="Quicksand" w:hAnsi="Quicksand" w:cs="Quicksand"/>
           <w:b w:val="0"/>
           <w:bCs w:val="0"/>
           <w:i w:val="0"/>
@@ -1044,7 +1046,7 @@
       </w:r>
       <w:r>
         <w:rPr>
-          <w:rFonts w:hint="default"/>
+          <w:rFonts w:hint="default" w:ascii="Quicksand" w:hAnsi="Quicksand" w:cs="Quicksand"/>
           <w:b w:val="0"/>
           <w:bCs w:val="0"/>
           <w:i w:val="0"/>
@@ -1057,7 +1059,7 @@
       </w:r>
       <w:r>
         <w:rPr>
-          <w:rFonts w:hint="default"/>
+          <w:rFonts w:hint="default" w:ascii="Quicksand" w:hAnsi="Quicksand" w:cs="Quicksand"/>
           <w:b w:val="0"/>
           <w:bCs w:val="0"/>
           <w:i w:val="0"/>
@@ -1070,7 +1072,7 @@
       </w:r>
       <w:r>
         <w:rPr>
-          <w:rFonts w:hint="default"/>
+          <w:rFonts w:hint="default" w:ascii="Quicksand" w:hAnsi="Quicksand" w:cs="Quicksand"/>
           <w:b w:val="0"/>
           <w:bCs w:val="0"/>
           <w:i w:val="0"/>
@@ -1089,7 +1091,7 @@
       </w:r>
       <w:r>
         <w:rPr>
-          <w:rFonts w:hint="default"/>
+          <w:rFonts w:hint="default" w:ascii="Quicksand" w:hAnsi="Quicksand" w:cs="Quicksand"/>
           <w:b w:val="0"/>
           <w:bCs w:val="0"/>
           <w:i w:val="0"/>
@@ -1108,7 +1110,7 @@
       </w:r>
       <w:r>
         <w:rPr>
-          <w:rFonts w:hint="default"/>
+          <w:rFonts w:hint="default" w:ascii="Quicksand" w:hAnsi="Quicksand" w:cs="Quicksand"/>
           <w:b w:val="0"/>
           <w:bCs w:val="0"/>
           <w:i w:val="0"/>
@@ -1127,7 +1129,7 @@
       </w:r>
       <w:r>
         <w:rPr>
-          <w:rFonts w:hint="default"/>
+          <w:rFonts w:hint="default" w:ascii="Quicksand" w:hAnsi="Quicksand" w:cs="Quicksand"/>
           <w:b w:val="0"/>
           <w:bCs w:val="0"/>
           <w:i w:val="0"/>
@@ -1153,19 +1155,19 @@
         </w:numPr>
         <w:ind w:firstLine="1320" w:firstLineChars="600"/>
         <w:rPr>
-          <w:rFonts w:hint="default"/>
-          <w:b w:val="0"/>
-          <w:bCs w:val="0"/>
-          <w:i w:val="0"/>
-          <w:iCs w:val="0"/>
-          <w:sz w:val="22"/>
-          <w:szCs w:val="22"/>
-          <w:lang w:val="en-US"/>
-        </w:rPr>
-      </w:pPr>
-      <w:r>
-        <w:rPr>
-          <w:rFonts w:hint="default"/>
+          <w:rFonts w:hint="default" w:ascii="Quicksand" w:hAnsi="Quicksand" w:cs="Quicksand"/>
+          <w:b w:val="0"/>
+          <w:bCs w:val="0"/>
+          <w:i w:val="0"/>
+          <w:iCs w:val="0"/>
+          <w:sz w:val="22"/>
+          <w:szCs w:val="22"/>
+          <w:lang w:val="en-US"/>
+        </w:rPr>
+      </w:pPr>
+      <w:r>
+        <w:rPr>
+          <w:rFonts w:hint="default" w:ascii="Quicksand" w:hAnsi="Quicksand" w:cs="Quicksand"/>
           <w:b w:val="0"/>
           <w:bCs w:val="0"/>
           <w:i w:val="0"/>
@@ -1193,55 +1195,55 @@
           <w:bottom w:val="wave" w:color="auto" w:sz="6" w:space="0"/>
         </w:pBdr>
         <w:rPr>
-          <w:rFonts w:hint="default"/>
-          <w:b w:val="0"/>
-          <w:bCs w:val="0"/>
-          <w:i w:val="0"/>
-          <w:iCs w:val="0"/>
-          <w:sz w:val="22"/>
-          <w:szCs w:val="22"/>
-          <w:lang w:val="en-US"/>
-        </w:rPr>
-      </w:pPr>
-    </w:p>
-    <w:p>
-      <w:pPr>
-        <w:numPr>
-          <w:ilvl w:val="0"/>
-          <w:numId w:val="0"/>
-        </w:numPr>
-        <w:rPr>
-          <w:rFonts w:hint="default"/>
-          <w:b w:val="0"/>
-          <w:bCs w:val="0"/>
-          <w:i w:val="0"/>
-          <w:iCs w:val="0"/>
-          <w:sz w:val="22"/>
-          <w:szCs w:val="22"/>
-          <w:lang w:val="en-US"/>
-        </w:rPr>
-      </w:pPr>
-    </w:p>
-    <w:p>
-      <w:pPr>
-        <w:numPr>
-          <w:ilvl w:val="0"/>
-          <w:numId w:val="0"/>
-        </w:numPr>
-        <w:rPr>
-          <w:rFonts w:hint="default"/>
-          <w:b w:val="0"/>
-          <w:bCs w:val="0"/>
-          <w:i w:val="0"/>
-          <w:iCs w:val="0"/>
-          <w:sz w:val="22"/>
-          <w:szCs w:val="22"/>
-          <w:lang w:val="en-US"/>
-        </w:rPr>
-      </w:pPr>
-      <w:r>
-        <w:rPr>
-          <w:rFonts w:hint="default"/>
+          <w:rFonts w:hint="default" w:ascii="Quicksand" w:hAnsi="Quicksand" w:cs="Quicksand"/>
+          <w:b w:val="0"/>
+          <w:bCs w:val="0"/>
+          <w:i w:val="0"/>
+          <w:iCs w:val="0"/>
+          <w:sz w:val="22"/>
+          <w:szCs w:val="22"/>
+          <w:lang w:val="en-US"/>
+        </w:rPr>
+      </w:pPr>
+    </w:p>
+    <w:p>
+      <w:pPr>
+        <w:numPr>
+          <w:ilvl w:val="0"/>
+          <w:numId w:val="0"/>
+        </w:numPr>
+        <w:rPr>
+          <w:rFonts w:hint="default" w:ascii="Quicksand" w:hAnsi="Quicksand" w:cs="Quicksand"/>
+          <w:b w:val="0"/>
+          <w:bCs w:val="0"/>
+          <w:i w:val="0"/>
+          <w:iCs w:val="0"/>
+          <w:sz w:val="22"/>
+          <w:szCs w:val="22"/>
+          <w:lang w:val="en-US"/>
+        </w:rPr>
+      </w:pPr>
+    </w:p>
+    <w:p>
+      <w:pPr>
+        <w:numPr>
+          <w:ilvl w:val="0"/>
+          <w:numId w:val="0"/>
+        </w:numPr>
+        <w:rPr>
+          <w:rFonts w:hint="default" w:ascii="Quicksand" w:hAnsi="Quicksand" w:cs="Quicksand"/>
+          <w:b w:val="0"/>
+          <w:bCs w:val="0"/>
+          <w:i w:val="0"/>
+          <w:iCs w:val="0"/>
+          <w:sz w:val="22"/>
+          <w:szCs w:val="22"/>
+          <w:lang w:val="en-US"/>
+        </w:rPr>
+      </w:pPr>
+      <w:r>
+        <w:rPr>
+          <w:rFonts w:hint="default" w:ascii="Quicksand" w:hAnsi="Quicksand" w:cs="Quicksand"/>
           <w:b w:val="0"/>
           <w:bCs w:val="0"/>
           <w:i/>
@@ -1254,7 +1256,7 @@
       </w:r>
       <w:r>
         <w:rPr>
-          <w:rFonts w:hint="default"/>
+          <w:rFonts w:hint="default" w:ascii="Quicksand" w:hAnsi="Quicksand" w:cs="Quicksand"/>
           <w:b w:val="0"/>
           <w:bCs w:val="0"/>
           <w:i w:val="0"/>
@@ -1273,19 +1275,19 @@
           <w:numId w:val="0"/>
         </w:numPr>
         <w:rPr>
-          <w:rFonts w:hint="default"/>
-          <w:b w:val="0"/>
-          <w:bCs w:val="0"/>
-          <w:i w:val="0"/>
-          <w:iCs w:val="0"/>
-          <w:sz w:val="22"/>
-          <w:szCs w:val="22"/>
-          <w:lang w:val="en-US"/>
-        </w:rPr>
-      </w:pPr>
-      <w:r>
-        <w:rPr>
-          <w:rFonts w:hint="default"/>
+          <w:rFonts w:hint="default" w:ascii="Quicksand" w:hAnsi="Quicksand" w:cs="Quicksand"/>
+          <w:b w:val="0"/>
+          <w:bCs w:val="0"/>
+          <w:i w:val="0"/>
+          <w:iCs w:val="0"/>
+          <w:sz w:val="22"/>
+          <w:szCs w:val="22"/>
+          <w:lang w:val="en-US"/>
+        </w:rPr>
+      </w:pPr>
+      <w:r>
+        <w:rPr>
+          <w:rFonts w:hint="default" w:ascii="Quicksand" w:hAnsi="Quicksand" w:cs="Quicksand"/>
           <w:b w:val="0"/>
           <w:bCs w:val="0"/>
           <w:i w:val="0"/>
@@ -1298,7 +1300,7 @@
       </w:r>
       <w:r>
         <w:rPr>
-          <w:rFonts w:hint="default"/>
+          <w:rFonts w:hint="default" w:ascii="Quicksand" w:hAnsi="Quicksand" w:cs="Quicksand"/>
           <w:b w:val="0"/>
           <w:bCs w:val="0"/>
           <w:i w:val="0"/>
@@ -1311,7 +1313,7 @@
       </w:r>
       <w:r>
         <w:rPr>
-          <w:rFonts w:hint="default"/>
+          <w:rFonts w:hint="default" w:ascii="Quicksand" w:hAnsi="Quicksand" w:cs="Quicksand"/>
           <w:b w:val="0"/>
           <w:bCs w:val="0"/>
           <w:i w:val="0"/>
@@ -1324,7 +1326,7 @@
       </w:r>
       <w:r>
         <w:rPr>
-          <w:rFonts w:hint="default"/>
+          <w:rFonts w:hint="default" w:ascii="Quicksand" w:hAnsi="Quicksand" w:cs="Quicksand"/>
           <w:b/>
           <w:bCs/>
           <w:i w:val="0"/>
@@ -1337,7 +1339,7 @@
       </w:r>
       <w:r>
         <w:rPr>
-          <w:rFonts w:hint="default"/>
+          <w:rFonts w:hint="default" w:ascii="Quicksand" w:hAnsi="Quicksand" w:cs="Quicksand"/>
           <w:b/>
           <w:bCs/>
           <w:i w:val="0"/>
@@ -1350,7 +1352,7 @@
       </w:r>
       <w:r>
         <w:rPr>
-          <w:rFonts w:hint="default"/>
+          <w:rFonts w:hint="default" w:ascii="Quicksand" w:hAnsi="Quicksand" w:cs="Quicksand"/>
           <w:b/>
           <w:bCs/>
           <w:i w:val="0"/>
@@ -1363,7 +1365,7 @@
       </w:r>
       <w:r>
         <w:rPr>
-          <w:rFonts w:hint="default"/>
+          <w:rFonts w:hint="default" w:ascii="Quicksand" w:hAnsi="Quicksand" w:cs="Quicksand"/>
           <w:b/>
           <w:bCs/>
           <w:i w:val="0"/>
@@ -1382,25 +1384,25 @@
           <w:numId w:val="0"/>
         </w:numPr>
         <w:rPr>
-          <w:rFonts w:hint="default"/>
-          <w:b w:val="0"/>
-          <w:bCs w:val="0"/>
-          <w:i w:val="0"/>
-          <w:iCs w:val="0"/>
-          <w:color w:val="297FD5" w:themeColor="accent2"/>
-          <w:sz w:val="22"/>
-          <w:szCs w:val="22"/>
-          <w:lang w:val="en-US"/>
-          <w14:textFill>
-            <w14:solidFill>
-              <w14:schemeClr w14:val="accent2"/>
-            </w14:solidFill>
-          </w14:textFill>
-        </w:rPr>
-      </w:pPr>
-      <w:r>
-        <w:rPr>
-          <w:rFonts w:hint="default"/>
+          <w:rFonts w:hint="default" w:ascii="Quicksand" w:hAnsi="Quicksand" w:cs="Quicksand"/>
+          <w:b w:val="0"/>
+          <w:bCs w:val="0"/>
+          <w:i w:val="0"/>
+          <w:iCs w:val="0"/>
+          <w:color w:val="297FD5" w:themeColor="accent2"/>
+          <w:sz w:val="22"/>
+          <w:szCs w:val="22"/>
+          <w:lang w:val="en-US"/>
+          <w14:textFill>
+            <w14:solidFill>
+              <w14:schemeClr w14:val="accent2"/>
+            </w14:solidFill>
+          </w14:textFill>
+        </w:rPr>
+      </w:pPr>
+      <w:r>
+        <w:rPr>
+          <w:rFonts w:hint="default" w:ascii="Quicksand" w:hAnsi="Quicksand" w:cs="Quicksand"/>
           <w:b w:val="0"/>
           <w:bCs w:val="0"/>
           <w:i w:val="0"/>
@@ -1413,7 +1415,7 @@
       </w:r>
       <w:r>
         <w:rPr>
-          <w:rFonts w:hint="default"/>
+          <w:rFonts w:hint="default" w:ascii="Quicksand" w:hAnsi="Quicksand" w:cs="Quicksand"/>
           <w:b w:val="0"/>
           <w:bCs w:val="0"/>
           <w:i w:val="0"/>
@@ -1432,7 +1434,7 @@
       </w:r>
       <w:r>
         <w:rPr>
-          <w:rFonts w:hint="default"/>
+          <w:rFonts w:hint="default" w:ascii="Quicksand" w:hAnsi="Quicksand" w:cs="Quicksand"/>
           <w:b w:val="0"/>
           <w:bCs w:val="0"/>
           <w:i w:val="0"/>
@@ -1451,7 +1453,7 @@
       </w:r>
       <w:r>
         <w:rPr>
-          <w:rFonts w:hint="default"/>
+          <w:rFonts w:hint="default" w:ascii="Quicksand" w:hAnsi="Quicksand" w:cs="Quicksand"/>
           <w:b w:val="0"/>
           <w:bCs w:val="0"/>
           <w:i w:val="0"/>
@@ -1470,7 +1472,7 @@
       </w:r>
       <w:r>
         <w:rPr>
-          <w:rFonts w:hint="default"/>
+          <w:rFonts w:hint="default" w:ascii="Quicksand" w:hAnsi="Quicksand" w:cs="Quicksand"/>
           <w:b w:val="0"/>
           <w:bCs w:val="0"/>
           <w:i w:val="0"/>
@@ -1495,25 +1497,25 @@
           <w:numId w:val="0"/>
         </w:numPr>
         <w:rPr>
-          <w:rFonts w:hint="default"/>
-          <w:b w:val="0"/>
-          <w:bCs w:val="0"/>
-          <w:i w:val="0"/>
-          <w:iCs w:val="0"/>
-          <w:color w:val="297FD5" w:themeColor="accent2"/>
-          <w:sz w:val="22"/>
-          <w:szCs w:val="22"/>
-          <w:lang w:val="en-US"/>
-          <w14:textFill>
-            <w14:solidFill>
-              <w14:schemeClr w14:val="accent2"/>
-            </w14:solidFill>
-          </w14:textFill>
-        </w:rPr>
-      </w:pPr>
-      <w:r>
-        <w:rPr>
-          <w:rFonts w:hint="default"/>
+          <w:rFonts w:hint="default" w:ascii="Quicksand" w:hAnsi="Quicksand" w:cs="Quicksand"/>
+          <w:b w:val="0"/>
+          <w:bCs w:val="0"/>
+          <w:i w:val="0"/>
+          <w:iCs w:val="0"/>
+          <w:color w:val="297FD5" w:themeColor="accent2"/>
+          <w:sz w:val="22"/>
+          <w:szCs w:val="22"/>
+          <w:lang w:val="en-US"/>
+          <w14:textFill>
+            <w14:solidFill>
+              <w14:schemeClr w14:val="accent2"/>
+            </w14:solidFill>
+          </w14:textFill>
+        </w:rPr>
+      </w:pPr>
+      <w:r>
+        <w:rPr>
+          <w:rFonts w:hint="default" w:ascii="Quicksand" w:hAnsi="Quicksand" w:cs="Quicksand"/>
           <w:b w:val="0"/>
           <w:bCs w:val="0"/>
           <w:i w:val="0"/>
@@ -1538,37 +1540,37 @@
           <w:numId w:val="0"/>
         </w:numPr>
         <w:rPr>
-          <w:rFonts w:hint="default"/>
-          <w:b w:val="0"/>
-          <w:bCs w:val="0"/>
-          <w:i w:val="0"/>
-          <w:iCs w:val="0"/>
-          <w:sz w:val="22"/>
-          <w:szCs w:val="22"/>
-          <w:lang w:val="en-US"/>
-        </w:rPr>
-      </w:pPr>
-    </w:p>
-    <w:p>
-      <w:pPr>
-        <w:numPr>
-          <w:ilvl w:val="0"/>
-          <w:numId w:val="0"/>
-        </w:numPr>
-        <w:rPr>
-          <w:rFonts w:hint="default"/>
-          <w:b/>
-          <w:bCs/>
-          <w:i w:val="0"/>
-          <w:iCs w:val="0"/>
-          <w:sz w:val="22"/>
-          <w:szCs w:val="22"/>
-          <w:lang w:val="en-US"/>
-        </w:rPr>
-      </w:pPr>
-      <w:r>
-        <w:rPr>
-          <w:rFonts w:hint="default"/>
+          <w:rFonts w:hint="default" w:ascii="Quicksand" w:hAnsi="Quicksand" w:cs="Quicksand"/>
+          <w:b w:val="0"/>
+          <w:bCs w:val="0"/>
+          <w:i w:val="0"/>
+          <w:iCs w:val="0"/>
+          <w:sz w:val="22"/>
+          <w:szCs w:val="22"/>
+          <w:lang w:val="en-US"/>
+        </w:rPr>
+      </w:pPr>
+    </w:p>
+    <w:p>
+      <w:pPr>
+        <w:numPr>
+          <w:ilvl w:val="0"/>
+          <w:numId w:val="0"/>
+        </w:numPr>
+        <w:rPr>
+          <w:rFonts w:hint="default" w:ascii="Quicksand" w:hAnsi="Quicksand" w:cs="Quicksand"/>
+          <w:b/>
+          <w:bCs/>
+          <w:i w:val="0"/>
+          <w:iCs w:val="0"/>
+          <w:sz w:val="22"/>
+          <w:szCs w:val="22"/>
+          <w:lang w:val="en-US"/>
+        </w:rPr>
+      </w:pPr>
+      <w:r>
+        <w:rPr>
+          <w:rFonts w:hint="default" w:ascii="Quicksand" w:hAnsi="Quicksand" w:cs="Quicksand"/>
           <w:b w:val="0"/>
           <w:bCs w:val="0"/>
           <w:i w:val="0"/>
@@ -1581,7 +1583,7 @@
       </w:r>
       <w:r>
         <w:rPr>
-          <w:rFonts w:hint="default"/>
+          <w:rFonts w:hint="default" w:ascii="Quicksand" w:hAnsi="Quicksand" w:cs="Quicksand"/>
           <w:b w:val="0"/>
           <w:bCs w:val="0"/>
           <w:i w:val="0"/>
@@ -1594,7 +1596,7 @@
       </w:r>
       <w:r>
         <w:rPr>
-          <w:rFonts w:hint="default"/>
+          <w:rFonts w:hint="default" w:ascii="Quicksand" w:hAnsi="Quicksand" w:cs="Quicksand"/>
           <w:b w:val="0"/>
           <w:bCs w:val="0"/>
           <w:i w:val="0"/>
@@ -1607,7 +1609,7 @@
       </w:r>
       <w:r>
         <w:rPr>
-          <w:rFonts w:hint="default"/>
+          <w:rFonts w:hint="default" w:ascii="Quicksand" w:hAnsi="Quicksand" w:cs="Quicksand"/>
           <w:b/>
           <w:bCs/>
           <w:i w:val="0"/>
@@ -1620,7 +1622,7 @@
       </w:r>
       <w:r>
         <w:rPr>
-          <w:rFonts w:hint="default"/>
+          <w:rFonts w:hint="default" w:ascii="Quicksand" w:hAnsi="Quicksand" w:cs="Quicksand"/>
           <w:b/>
           <w:bCs/>
           <w:i w:val="0"/>
@@ -1633,7 +1635,7 @@
       </w:r>
       <w:r>
         <w:rPr>
-          <w:rFonts w:hint="default"/>
+          <w:rFonts w:hint="default" w:ascii="Quicksand" w:hAnsi="Quicksand" w:cs="Quicksand"/>
           <w:b/>
           <w:bCs/>
           <w:i w:val="0"/>
@@ -1646,7 +1648,7 @@
       </w:r>
       <w:r>
         <w:rPr>
-          <w:rFonts w:hint="default"/>
+          <w:rFonts w:hint="default" w:ascii="Quicksand" w:hAnsi="Quicksand" w:cs="Quicksand"/>
           <w:b/>
           <w:bCs/>
           <w:i w:val="0"/>
@@ -1665,25 +1667,25 @@
           <w:numId w:val="0"/>
         </w:numPr>
         <w:rPr>
-          <w:rFonts w:hint="default"/>
-          <w:b w:val="0"/>
-          <w:bCs w:val="0"/>
-          <w:i w:val="0"/>
-          <w:iCs w:val="0"/>
-          <w:color w:val="297FD5" w:themeColor="accent2"/>
-          <w:sz w:val="22"/>
-          <w:szCs w:val="22"/>
-          <w:lang w:val="en-US"/>
-          <w14:textFill>
-            <w14:solidFill>
-              <w14:schemeClr w14:val="accent2"/>
-            </w14:solidFill>
-          </w14:textFill>
-        </w:rPr>
-      </w:pPr>
-      <w:r>
-        <w:rPr>
-          <w:rFonts w:hint="default"/>
+          <w:rFonts w:hint="default" w:ascii="Quicksand" w:hAnsi="Quicksand" w:cs="Quicksand"/>
+          <w:b w:val="0"/>
+          <w:bCs w:val="0"/>
+          <w:i w:val="0"/>
+          <w:iCs w:val="0"/>
+          <w:color w:val="297FD5" w:themeColor="accent2"/>
+          <w:sz w:val="22"/>
+          <w:szCs w:val="22"/>
+          <w:lang w:val="en-US"/>
+          <w14:textFill>
+            <w14:solidFill>
+              <w14:schemeClr w14:val="accent2"/>
+            </w14:solidFill>
+          </w14:textFill>
+        </w:rPr>
+      </w:pPr>
+      <w:r>
+        <w:rPr>
+          <w:rFonts w:hint="default" w:ascii="Quicksand" w:hAnsi="Quicksand" w:cs="Quicksand"/>
           <w:b w:val="0"/>
           <w:bCs w:val="0"/>
           <w:i w:val="0"/>
@@ -1696,7 +1698,7 @@
       </w:r>
       <w:r>
         <w:rPr>
-          <w:rFonts w:hint="default"/>
+          <w:rFonts w:hint="default" w:ascii="Quicksand" w:hAnsi="Quicksand" w:cs="Quicksand"/>
           <w:b w:val="0"/>
           <w:bCs w:val="0"/>
           <w:i w:val="0"/>
@@ -1709,7 +1711,7 @@
       </w:r>
       <w:r>
         <w:rPr>
-          <w:rFonts w:hint="default"/>
+          <w:rFonts w:hint="default" w:ascii="Quicksand" w:hAnsi="Quicksand" w:cs="Quicksand"/>
           <w:b w:val="0"/>
           <w:bCs w:val="0"/>
           <w:i w:val="0"/>
@@ -1722,7 +1724,7 @@
       </w:r>
       <w:r>
         <w:rPr>
-          <w:rFonts w:hint="default"/>
+          <w:rFonts w:hint="default" w:ascii="Quicksand" w:hAnsi="Quicksand" w:cs="Quicksand"/>
           <w:b w:val="0"/>
           <w:bCs w:val="0"/>
           <w:i w:val="0"/>
@@ -1741,7 +1743,7 @@
       </w:r>
       <w:r>
         <w:rPr>
-          <w:rFonts w:hint="default"/>
+          <w:rFonts w:hint="default" w:ascii="Quicksand" w:hAnsi="Quicksand" w:cs="Quicksand"/>
           <w:b w:val="0"/>
           <w:bCs w:val="0"/>
           <w:i w:val="0"/>
@@ -1760,7 +1762,7 @@
       </w:r>
       <w:r>
         <w:rPr>
-          <w:rFonts w:hint="default"/>
+          <w:rFonts w:hint="default" w:ascii="Quicksand" w:hAnsi="Quicksand" w:cs="Quicksand"/>
           <w:b w:val="0"/>
           <w:bCs w:val="0"/>
           <w:i w:val="0"/>
@@ -1779,7 +1781,7 @@
       </w:r>
       <w:r>
         <w:rPr>
-          <w:rFonts w:hint="default"/>
+          <w:rFonts w:hint="default" w:ascii="Quicksand" w:hAnsi="Quicksand" w:cs="Quicksand"/>
           <w:b w:val="0"/>
           <w:bCs w:val="0"/>
           <w:i w:val="0"/>
@@ -1805,25 +1807,25 @@
         </w:numPr>
         <w:ind w:firstLine="770" w:firstLineChars="350"/>
         <w:rPr>
-          <w:rFonts w:hint="default"/>
-          <w:b w:val="0"/>
-          <w:bCs w:val="0"/>
-          <w:i w:val="0"/>
-          <w:iCs w:val="0"/>
-          <w:color w:val="297FD5" w:themeColor="accent2"/>
-          <w:sz w:val="22"/>
-          <w:szCs w:val="22"/>
-          <w:lang w:val="en-US"/>
-          <w14:textFill>
-            <w14:solidFill>
-              <w14:schemeClr w14:val="accent2"/>
-            </w14:solidFill>
-          </w14:textFill>
-        </w:rPr>
-      </w:pPr>
-      <w:r>
-        <w:rPr>
-          <w:rFonts w:hint="default"/>
+          <w:rFonts w:hint="default" w:ascii="Quicksand" w:hAnsi="Quicksand" w:cs="Quicksand"/>
+          <w:b w:val="0"/>
+          <w:bCs w:val="0"/>
+          <w:i w:val="0"/>
+          <w:iCs w:val="0"/>
+          <w:color w:val="297FD5" w:themeColor="accent2"/>
+          <w:sz w:val="22"/>
+          <w:szCs w:val="22"/>
+          <w:lang w:val="en-US"/>
+          <w14:textFill>
+            <w14:solidFill>
+              <w14:schemeClr w14:val="accent2"/>
+            </w14:solidFill>
+          </w14:textFill>
+        </w:rPr>
+      </w:pPr>
+      <w:r>
+        <w:rPr>
+          <w:rFonts w:hint="default" w:ascii="Quicksand" w:hAnsi="Quicksand" w:cs="Quicksand"/>
           <w:b w:val="0"/>
           <w:bCs w:val="0"/>
           <w:i w:val="0"/>
@@ -1852,55 +1854,55 @@
         </w:pBdr>
         <w:ind w:firstLine="770" w:firstLineChars="350"/>
         <w:rPr>
-          <w:rFonts w:hint="default"/>
-          <w:b w:val="0"/>
-          <w:bCs w:val="0"/>
-          <w:i w:val="0"/>
-          <w:iCs w:val="0"/>
-          <w:color w:val="297FD5" w:themeColor="accent2"/>
-          <w:sz w:val="22"/>
-          <w:szCs w:val="22"/>
-          <w:lang w:val="en-US"/>
-          <w14:textFill>
-            <w14:solidFill>
-              <w14:schemeClr w14:val="accent2"/>
-            </w14:solidFill>
-          </w14:textFill>
-        </w:rPr>
-      </w:pPr>
-    </w:p>
-    <w:p>
-      <w:pPr>
-        <w:numPr>
-          <w:ilvl w:val="0"/>
-          <w:numId w:val="0"/>
-        </w:numPr>
-        <w:rPr>
-          <w:rFonts w:hint="default"/>
-          <w:b w:val="0"/>
-          <w:bCs w:val="0"/>
-          <w:i w:val="0"/>
-          <w:iCs w:val="0"/>
-          <w:color w:val="297FD5" w:themeColor="accent2"/>
-          <w:sz w:val="22"/>
-          <w:szCs w:val="22"/>
-          <w:lang w:val="en-US"/>
-          <w14:textFill>
-            <w14:solidFill>
-              <w14:schemeClr w14:val="accent2"/>
-            </w14:solidFill>
-          </w14:textFill>
-        </w:rPr>
-      </w:pPr>
-    </w:p>
-    <w:p>
-      <w:pPr>
-        <w:numPr>
-          <w:ilvl w:val="0"/>
-          <w:numId w:val="0"/>
-        </w:numPr>
-        <w:rPr>
-          <w:rFonts w:hint="default"/>
+          <w:rFonts w:hint="default" w:ascii="Quicksand" w:hAnsi="Quicksand" w:cs="Quicksand"/>
+          <w:b w:val="0"/>
+          <w:bCs w:val="0"/>
+          <w:i w:val="0"/>
+          <w:iCs w:val="0"/>
+          <w:color w:val="297FD5" w:themeColor="accent2"/>
+          <w:sz w:val="22"/>
+          <w:szCs w:val="22"/>
+          <w:lang w:val="en-US"/>
+          <w14:textFill>
+            <w14:solidFill>
+              <w14:schemeClr w14:val="accent2"/>
+            </w14:solidFill>
+          </w14:textFill>
+        </w:rPr>
+      </w:pPr>
+    </w:p>
+    <w:p>
+      <w:pPr>
+        <w:numPr>
+          <w:ilvl w:val="0"/>
+          <w:numId w:val="0"/>
+        </w:numPr>
+        <w:rPr>
+          <w:rFonts w:hint="default" w:ascii="Quicksand" w:hAnsi="Quicksand" w:cs="Quicksand"/>
+          <w:b w:val="0"/>
+          <w:bCs w:val="0"/>
+          <w:i w:val="0"/>
+          <w:iCs w:val="0"/>
+          <w:color w:val="297FD5" w:themeColor="accent2"/>
+          <w:sz w:val="22"/>
+          <w:szCs w:val="22"/>
+          <w:lang w:val="en-US"/>
+          <w14:textFill>
+            <w14:solidFill>
+              <w14:schemeClr w14:val="accent2"/>
+            </w14:solidFill>
+          </w14:textFill>
+        </w:rPr>
+      </w:pPr>
+    </w:p>
+    <w:p>
+      <w:pPr>
+        <w:numPr>
+          <w:ilvl w:val="0"/>
+          <w:numId w:val="0"/>
+        </w:numPr>
+        <w:rPr>
+          <w:rFonts w:hint="default" w:ascii="Quicksand" w:hAnsi="Quicksand" w:cs="Quicksand"/>
           <w:b w:val="0"/>
           <w:bCs w:val="0"/>
           <w:i/>
@@ -1918,7 +1920,7 @@
       </w:pPr>
       <w:r>
         <w:rPr>
-          <w:rFonts w:hint="default"/>
+          <w:rFonts w:hint="default" w:ascii="Quicksand" w:hAnsi="Quicksand" w:cs="Quicksand"/>
           <w:b w:val="0"/>
           <w:bCs w:val="0"/>
           <w:i/>
@@ -1943,37 +1945,37 @@
           <w:numId w:val="0"/>
         </w:numPr>
         <w:rPr>
-          <w:rFonts w:hint="default"/>
-          <w:b w:val="0"/>
-          <w:bCs w:val="0"/>
-          <w:i w:val="0"/>
-          <w:iCs w:val="0"/>
-          <w:sz w:val="22"/>
-          <w:szCs w:val="22"/>
-          <w:lang w:val="en-US"/>
-        </w:rPr>
-      </w:pPr>
-    </w:p>
-    <w:p>
-      <w:pPr>
-        <w:numPr>
-          <w:ilvl w:val="0"/>
-          <w:numId w:val="0"/>
-        </w:numPr>
-        <w:rPr>
-          <w:rFonts w:hint="default"/>
-          <w:b w:val="0"/>
-          <w:bCs w:val="0"/>
-          <w:i w:val="0"/>
-          <w:iCs w:val="0"/>
-          <w:sz w:val="22"/>
-          <w:szCs w:val="22"/>
-          <w:lang w:val="en-US"/>
-        </w:rPr>
-      </w:pPr>
-      <w:r>
-        <w:rPr>
-          <w:rFonts w:hint="default"/>
+          <w:rFonts w:hint="default" w:ascii="Quicksand" w:hAnsi="Quicksand" w:cs="Quicksand"/>
+          <w:b w:val="0"/>
+          <w:bCs w:val="0"/>
+          <w:i w:val="0"/>
+          <w:iCs w:val="0"/>
+          <w:sz w:val="22"/>
+          <w:szCs w:val="22"/>
+          <w:lang w:val="en-US"/>
+        </w:rPr>
+      </w:pPr>
+    </w:p>
+    <w:p>
+      <w:pPr>
+        <w:numPr>
+          <w:ilvl w:val="0"/>
+          <w:numId w:val="0"/>
+        </w:numPr>
+        <w:rPr>
+          <w:rFonts w:hint="default" w:ascii="Quicksand" w:hAnsi="Quicksand" w:cs="Quicksand"/>
+          <w:b w:val="0"/>
+          <w:bCs w:val="0"/>
+          <w:i w:val="0"/>
+          <w:iCs w:val="0"/>
+          <w:sz w:val="22"/>
+          <w:szCs w:val="22"/>
+          <w:lang w:val="en-US"/>
+        </w:rPr>
+      </w:pPr>
+      <w:r>
+        <w:rPr>
+          <w:rFonts w:hint="default" w:ascii="Quicksand" w:hAnsi="Quicksand" w:cs="Quicksand"/>
           <w:b w:val="0"/>
           <w:bCs w:val="0"/>
           <w:i w:val="0"/>
@@ -1992,19 +1994,19 @@
           <w:numId w:val="0"/>
         </w:numPr>
         <w:rPr>
-          <w:rFonts w:hint="default"/>
-          <w:b w:val="0"/>
-          <w:bCs w:val="0"/>
-          <w:i w:val="0"/>
-          <w:iCs w:val="0"/>
-          <w:sz w:val="22"/>
-          <w:szCs w:val="22"/>
-          <w:lang w:val="en-US"/>
-        </w:rPr>
-      </w:pPr>
-      <w:r>
-        <w:rPr>
-          <w:rFonts w:hint="default"/>
+          <w:rFonts w:hint="default" w:ascii="Quicksand" w:hAnsi="Quicksand" w:cs="Quicksand"/>
+          <w:b w:val="0"/>
+          <w:bCs w:val="0"/>
+          <w:i w:val="0"/>
+          <w:iCs w:val="0"/>
+          <w:sz w:val="22"/>
+          <w:szCs w:val="22"/>
+          <w:lang w:val="en-US"/>
+        </w:rPr>
+      </w:pPr>
+      <w:r>
+        <w:rPr>
+          <w:rFonts w:hint="default" w:ascii="Quicksand" w:hAnsi="Quicksand" w:cs="Quicksand"/>
           <w:b w:val="0"/>
           <w:bCs w:val="0"/>
           <w:i w:val="0"/>
@@ -2017,7 +2019,7 @@
       </w:r>
       <w:r>
         <w:rPr>
-          <w:rFonts w:hint="default" w:ascii="Andale Mono" w:hAnsi="Andale Mono" w:cs="Andale Mono"/>
+          <w:rFonts w:hint="default" w:ascii="Quicksand" w:hAnsi="Quicksand" w:cs="Quicksand"/>
           <w:b w:val="0"/>
           <w:bCs w:val="0"/>
           <w:i w:val="0"/>
@@ -2030,7 +2032,7 @@
       </w:r>
       <w:r>
         <w:rPr>
-          <w:rFonts w:hint="default"/>
+          <w:rFonts w:hint="default" w:ascii="Quicksand" w:hAnsi="Quicksand" w:cs="Quicksand"/>
           <w:b w:val="0"/>
           <w:bCs w:val="0"/>
           <w:i w:val="0"/>
@@ -2049,19 +2051,19 @@
           <w:numId w:val="0"/>
         </w:numPr>
         <w:rPr>
-          <w:rFonts w:hint="default" w:ascii="Andale Mono" w:hAnsi="Andale Mono" w:cs="Andale Mono"/>
-          <w:b w:val="0"/>
-          <w:bCs w:val="0"/>
-          <w:i w:val="0"/>
-          <w:iCs w:val="0"/>
-          <w:sz w:val="22"/>
-          <w:szCs w:val="22"/>
-          <w:lang w:val="en-US"/>
-        </w:rPr>
-      </w:pPr>
-      <w:r>
-        <w:rPr>
-          <w:rFonts w:hint="default" w:cstheme="minorHAnsi"/>
+          <w:rFonts w:hint="default" w:ascii="Quicksand" w:hAnsi="Quicksand" w:cs="Quicksand"/>
+          <w:b w:val="0"/>
+          <w:bCs w:val="0"/>
+          <w:i w:val="0"/>
+          <w:iCs w:val="0"/>
+          <w:sz w:val="22"/>
+          <w:szCs w:val="22"/>
+          <w:lang w:val="en-US"/>
+        </w:rPr>
+      </w:pPr>
+      <w:r>
+        <w:rPr>
+          <w:rFonts w:hint="default" w:ascii="Quicksand" w:hAnsi="Quicksand" w:cs="Quicksand"/>
           <w:b w:val="0"/>
           <w:bCs w:val="0"/>
           <w:i w:val="0"/>
@@ -2074,7 +2076,7 @@
       </w:r>
       <w:r>
         <w:rPr>
-          <w:rFonts w:hint="default" w:ascii="Andale Mono" w:hAnsi="Andale Mono" w:cs="Andale Mono"/>
+          <w:rFonts w:hint="default" w:ascii="Quicksand" w:hAnsi="Quicksand" w:cs="Quicksand"/>
           <w:b w:val="0"/>
           <w:bCs w:val="0"/>
           <w:i w:val="0"/>
@@ -2087,7 +2089,7 @@
       </w:r>
       <w:r>
         <w:rPr>
-          <w:rFonts w:hint="default"/>
+          <w:rFonts w:hint="default" w:ascii="Quicksand" w:hAnsi="Quicksand" w:cs="Quicksand"/>
           <w:b w:val="0"/>
           <w:bCs w:val="0"/>
           <w:i w:val="0"/>
@@ -2100,7 +2102,7 @@
       </w:r>
       <w:r>
         <w:rPr>
-          <w:rFonts w:hint="default" w:ascii="Andale Mono" w:hAnsi="Andale Mono" w:cs="Andale Mono"/>
+          <w:rFonts w:hint="default" w:ascii="Quicksand" w:hAnsi="Quicksand" w:cs="Quicksand"/>
           <w:b w:val="0"/>
           <w:bCs w:val="0"/>
           <w:i w:val="0"/>
@@ -2119,7 +2121,7 @@
           <w:numId w:val="0"/>
         </w:numPr>
         <w:rPr>
-          <w:rFonts w:hint="default"/>
+          <w:rFonts w:hint="default" w:ascii="Quicksand" w:hAnsi="Quicksand" w:cs="Quicksand"/>
           <w:b/>
           <w:bCs/>
           <w:i w:val="0"/>
@@ -2137,7 +2139,7 @@
       </w:pPr>
       <w:r>
         <w:rPr>
-          <w:rFonts w:hint="default"/>
+          <w:rFonts w:hint="default" w:ascii="Quicksand" w:hAnsi="Quicksand" w:cs="Quicksand"/>
           <w:b/>
           <w:bCs/>
           <w:i w:val="0"/>
@@ -2162,7 +2164,7 @@
           <w:numId w:val="0"/>
         </w:numPr>
         <w:rPr>
-          <w:rFonts w:hint="default"/>
+          <w:rFonts w:hint="default" w:ascii="Quicksand" w:hAnsi="Quicksand" w:cs="Quicksand"/>
           <w:b/>
           <w:bCs/>
           <w:i w:val="0"/>
@@ -2180,7 +2182,7 @@
       </w:pPr>
       <w:r>
         <w:rPr>
-          <w:rFonts w:hint="default"/>
+          <w:rFonts w:hint="default" w:ascii="Quicksand" w:hAnsi="Quicksand" w:cs="Quicksand"/>
           <w:b/>
           <w:bCs/>
           <w:i w:val="0"/>
@@ -2205,7 +2207,7 @@
           <w:numId w:val="0"/>
         </w:numPr>
         <w:rPr>
-          <w:rFonts w:hint="default"/>
+          <w:rFonts w:hint="default" w:ascii="Quicksand" w:hAnsi="Quicksand" w:cs="Quicksand"/>
           <w:b/>
           <w:bCs/>
           <w:i w:val="0"/>
@@ -2223,7 +2225,7 @@
       </w:pPr>
       <w:r>
         <w:rPr>
-          <w:rFonts w:hint="default"/>
+          <w:rFonts w:hint="default" w:ascii="Quicksand" w:hAnsi="Quicksand" w:cs="Quicksand"/>
           <w:b/>
           <w:bCs/>
           <w:i w:val="0"/>
@@ -2248,7 +2250,7 @@
           <w:numId w:val="0"/>
         </w:numPr>
         <w:rPr>
-          <w:rFonts w:hint="default"/>
+          <w:rFonts w:hint="default" w:ascii="Quicksand" w:hAnsi="Quicksand" w:cs="Quicksand"/>
           <w:b/>
           <w:bCs/>
           <w:i w:val="0"/>
@@ -2273,7 +2275,7 @@
         </w:numPr>
         <w:jc w:val="center"/>
         <w:rPr>
-          <w:rFonts w:hint="default"/>
+          <w:rFonts w:hint="default" w:ascii="Quicksand" w:hAnsi="Quicksand" w:cs="Quicksand"/>
           <w:b/>
           <w:bCs/>
           <w:i w:val="0"/>
@@ -2289,10 +2291,9 @@
           </w14:textFill>
         </w:rPr>
       </w:pPr>
-      <w:bookmarkStart w:id="0" w:name="_GoBack"/>
-      <w:r>
-        <w:rPr>
-          <w:rFonts w:hint="default"/>
+      <w:r>
+        <w:rPr>
+          <w:rFonts w:hint="default" w:ascii="Quicksand" w:hAnsi="Quicksand" w:cs="Quicksand"/>
           <w:b/>
           <w:bCs/>
           <w:i w:val="0"/>
@@ -2310,7 +2311,6 @@
         <w:t>Thank you for your hard work</w:t>
       </w:r>
     </w:p>
-    <w:bookmarkEnd w:id="0"/>
     <w:p>
       <w:pPr>
         <w:numPr>
